--- a/Machine Learning/Practical 7/Practical 7.docx
+++ b/Machine Learning/Practical 7/Practical 7.docx
@@ -4,759 +4,412 @@
   <w:body>
     <w:p>
       <w:pPr>
-        <w:pStyle w:val="Heading1"/>
-        <w:ind w:left="2160" w:firstLine="720"/>
-        <w:rPr>
-          <w:rFonts w:ascii="Times New Roman" w:hAnsi="Times New Roman" w:cs="Times New Roman"/>
-          <w:color w:val="auto"/>
-        </w:rPr>
+        <w:spacing w:after="141" w:line="256" w:lineRule="auto"/>
+        <w:ind w:right="5"/>
+        <w:jc w:val="center"/>
       </w:pPr>
       <w:r>
         <w:rPr>
-          <w:rFonts w:ascii="Times New Roman" w:hAnsi="Times New Roman" w:cs="Times New Roman"/>
-          <w:color w:val="auto"/>
+          <w:rFonts w:ascii="Calibri" w:eastAsia="Calibri" w:hAnsi="Calibri" w:cs="Calibri"/>
+          <w:b/>
+          <w:color w:val="4472C4"/>
+          <w:sz w:val="29"/>
         </w:rPr>
-        <w:t>Assignment No:7</w:t>
+        <w:t>ASSIGNMENT NO</w:t>
+      </w:r>
+      <w:r>
+        <w:rPr>
+          <w:rFonts w:ascii="Calibri" w:eastAsia="Calibri" w:hAnsi="Calibri" w:cs="Calibri"/>
+          <w:b/>
+          <w:color w:val="4472C4"/>
+          <w:sz w:val="36"/>
+        </w:rPr>
+        <w:t>.</w:t>
+      </w:r>
+      <w:r>
+        <w:rPr>
+          <w:rFonts w:ascii="Calibri" w:eastAsia="Calibri" w:hAnsi="Calibri" w:cs="Calibri"/>
+          <w:b/>
+          <w:color w:val="4472C4"/>
+          <w:sz w:val="29"/>
+        </w:rPr>
+        <w:t xml:space="preserve"> </w:t>
+      </w:r>
+      <w:r>
+        <w:rPr>
+          <w:rFonts w:ascii="Calibri" w:eastAsia="Calibri" w:hAnsi="Calibri" w:cs="Calibri"/>
+          <w:b/>
+          <w:color w:val="4472C4"/>
+          <w:sz w:val="36"/>
+        </w:rPr>
+        <w:t xml:space="preserve">7 </w:t>
       </w:r>
     </w:p>
     <w:p>
       <w:pPr>
-        <w:pStyle w:val="Heading1"/>
-        <w:rPr>
-          <w:rFonts w:ascii="Times New Roman" w:hAnsi="Times New Roman" w:cs="Times New Roman"/>
-          <w:color w:val="auto"/>
-        </w:rPr>
+        <w:spacing w:after="72" w:line="256" w:lineRule="auto"/>
+        <w:ind w:left="80"/>
+        <w:jc w:val="center"/>
       </w:pPr>
       <w:r>
         <w:rPr>
-          <w:rFonts w:ascii="Times New Roman" w:hAnsi="Times New Roman" w:cs="Times New Roman"/>
-          <w:color w:val="auto"/>
+          <w:rFonts w:ascii="Calibri" w:eastAsia="Calibri" w:hAnsi="Calibri" w:cs="Calibri"/>
+          <w:b/>
+          <w:color w:val="4472C4"/>
+          <w:sz w:val="36"/>
         </w:rPr>
-        <w:t xml:space="preserve">Classification Analysis Practical </w:t>
+        <w:t xml:space="preserve"> </w:t>
       </w:r>
     </w:p>
     <w:p>
       <w:pPr>
-        <w:pStyle w:val="Heading2"/>
-        <w:rPr>
-          <w:rFonts w:ascii="Times New Roman" w:hAnsi="Times New Roman" w:cs="Times New Roman"/>
-          <w:color w:val="auto"/>
-          <w:sz w:val="28"/>
-          <w:szCs w:val="28"/>
-        </w:rPr>
+        <w:spacing w:after="124"/>
+        <w:ind w:left="-5" w:right="293"/>
       </w:pPr>
       <w:r>
         <w:rPr>
-          <w:rFonts w:ascii="Times New Roman" w:hAnsi="Times New Roman" w:cs="Times New Roman"/>
-          <w:color w:val="auto"/>
-          <w:sz w:val="28"/>
-          <w:szCs w:val="28"/>
+          <w:b/>
         </w:rPr>
-        <w:t>1)</w:t>
+        <w:t xml:space="preserve"> Title</w:t>
       </w:r>
       <w:r>
-        <w:rPr>
-          <w:rFonts w:ascii="Times New Roman" w:hAnsi="Times New Roman" w:cs="Times New Roman"/>
-          <w:color w:val="auto"/>
-          <w:sz w:val="28"/>
-          <w:szCs w:val="28"/>
-        </w:rPr>
-        <w:t>Problem Statement</w:t>
+        <w:t xml:space="preserve">: Assignment on Classification technique </w:t>
       </w:r>
     </w:p>
     <w:p>
       <w:pPr>
+        <w:spacing w:after="195" w:line="249" w:lineRule="auto"/>
+        <w:ind w:left="-5" w:right="-11"/>
         <w:jc w:val="both"/>
-        <w:rPr>
-          <w:rFonts w:ascii="Times New Roman" w:hAnsi="Times New Roman" w:cs="Times New Roman"/>
-          <w:sz w:val="24"/>
-          <w:szCs w:val="24"/>
-        </w:rPr>
       </w:pPr>
       <w:r>
-        <w:rPr>
-          <w:rFonts w:ascii="Times New Roman" w:hAnsi="Times New Roman" w:cs="Times New Roman"/>
-          <w:sz w:val="24"/>
-          <w:szCs w:val="24"/>
-        </w:rPr>
-        <w:t>Download heart dataset from following link.</w:t>
+        <w:t>Every year many students give the GRE exam to get admission in foreign Universities. The data set contains GRE Scores (out of 340), TOEFL Scores (out of 120), University Rating (out of 5), Statement of Purpose strength (out of 5), Letter of Recommendation strength (</w:t>
+      </w:r>
+      <w:proofErr w:type="spellStart"/>
+      <w:r>
+        <w:t>outof</w:t>
+      </w:r>
+      <w:proofErr w:type="spellEnd"/>
+      <w:r>
+        <w:t xml:space="preserve"> 5), Undergraduate GPA (out of 10), Research Experience (0=no, 1=yes), Admitted (0=no, 1=yes). Admitted is the target variable. </w:t>
       </w:r>
     </w:p>
     <w:p>
       <w:pPr>
-        <w:pStyle w:val="Heading2"/>
-        <w:rPr>
-          <w:rFonts w:ascii="Times New Roman" w:eastAsiaTheme="minorEastAsia" w:hAnsi="Times New Roman" w:cs="Times New Roman"/>
-          <w:b w:val="0"/>
-          <w:bCs w:val="0"/>
-          <w:color w:val="auto"/>
-          <w:sz w:val="24"/>
-          <w:szCs w:val="24"/>
-        </w:rPr>
-      </w:pPr>
-      <w:hyperlink r:id="rId6" w:history="1">
-        <w:r>
-          <w:rPr>
-            <w:rStyle w:val="Hyperlink"/>
-            <w:rFonts w:ascii="Times New Roman" w:eastAsiaTheme="minorEastAsia" w:hAnsi="Times New Roman" w:cs="Times New Roman"/>
-            <w:b w:val="0"/>
-            <w:bCs w:val="0"/>
-            <w:sz w:val="24"/>
-            <w:szCs w:val="24"/>
-          </w:rPr>
-          <w:t>https://www.kaggle.com/code/shabiransari/input-admission-predict-ver1-1-csv</w:t>
-        </w:r>
-      </w:hyperlink>
-    </w:p>
-    <w:p>
-      <w:pPr>
-        <w:pStyle w:val="Heading2"/>
-        <w:rPr>
-          <w:rFonts w:ascii="Times New Roman" w:eastAsiaTheme="minorEastAsia" w:hAnsi="Times New Roman" w:cs="Times New Roman"/>
-          <w:b w:val="0"/>
-          <w:bCs w:val="0"/>
-          <w:color w:val="auto"/>
-          <w:sz w:val="24"/>
-          <w:szCs w:val="24"/>
-        </w:rPr>
+        <w:spacing w:after="127"/>
+        <w:ind w:left="-5" w:right="293"/>
       </w:pPr>
       <w:r>
-        <w:rPr>
-          <w:rFonts w:ascii="Times New Roman" w:eastAsiaTheme="minorEastAsia" w:hAnsi="Times New Roman" w:cs="Times New Roman"/>
-          <w:b w:val="0"/>
-          <w:bCs w:val="0"/>
-          <w:color w:val="auto"/>
-          <w:sz w:val="24"/>
-          <w:szCs w:val="24"/>
-        </w:rPr>
-        <w:t>Assignment on Classification technique</w:t>
+        <w:t xml:space="preserve">Data Set: https://www.kaggle.com/mohansacharya/graduate-admissions </w:t>
       </w:r>
     </w:p>
     <w:p>
       <w:pPr>
-        <w:pStyle w:val="Heading2"/>
-        <w:rPr>
-          <w:rFonts w:ascii="Times New Roman" w:eastAsiaTheme="minorEastAsia" w:hAnsi="Times New Roman" w:cs="Times New Roman"/>
-          <w:b w:val="0"/>
-          <w:bCs w:val="0"/>
-          <w:color w:val="auto"/>
-          <w:sz w:val="24"/>
-          <w:szCs w:val="24"/>
-        </w:rPr>
+        <w:spacing w:after="148" w:line="249" w:lineRule="auto"/>
+        <w:ind w:left="-5" w:right="-11"/>
+        <w:jc w:val="both"/>
       </w:pPr>
       <w:r>
-        <w:rPr>
-          <w:rFonts w:ascii="Times New Roman" w:eastAsiaTheme="minorEastAsia" w:hAnsi="Times New Roman" w:cs="Times New Roman"/>
-          <w:b w:val="0"/>
-          <w:bCs w:val="0"/>
-          <w:color w:val="auto"/>
-          <w:sz w:val="24"/>
-          <w:szCs w:val="24"/>
-        </w:rPr>
-        <w:t>Every year many students give the GRE exam to get admission in foreign Universities. The data set contains GRE Scores (out of 340), TOEFL Scores (out of 120), University Rating (out of 5), Statement of Purpose strength (out of 5), Letter of Recommendation strength (out of 5), Undergraduate GPA (out of 10), Research Experience (0=no, 1=yes), Admitted (0=no, 1=yes). Admitted is the target variable.</w:t>
+        <w:t xml:space="preserve">The counselor of the firm is supposed to check whether the student will get an admission </w:t>
+      </w:r>
+      <w:proofErr w:type="spellStart"/>
+      <w:proofErr w:type="gramStart"/>
+      <w:r>
+        <w:t>or,not</w:t>
+      </w:r>
+      <w:proofErr w:type="spellEnd"/>
+      <w:proofErr w:type="gramEnd"/>
+      <w:r>
+        <w:t xml:space="preserve"> based on his/her GRE score and Academic Score. </w:t>
+      </w:r>
+      <w:proofErr w:type="gramStart"/>
+      <w:r>
+        <w:t>So</w:t>
+      </w:r>
+      <w:proofErr w:type="gramEnd"/>
+      <w:r>
+        <w:t xml:space="preserve"> to help the counselor to take appropriate decisions, build a machine learning model classifier using a Decision tree to predict whether a student will get admission or not. </w:t>
       </w:r>
     </w:p>
     <w:p>
       <w:pPr>
-        <w:pStyle w:val="Heading2"/>
-        <w:rPr>
-          <w:rFonts w:ascii="Times New Roman" w:eastAsiaTheme="minorEastAsia" w:hAnsi="Times New Roman" w:cs="Times New Roman"/>
-          <w:b w:val="0"/>
-          <w:bCs w:val="0"/>
-          <w:color w:val="auto"/>
-          <w:sz w:val="24"/>
-          <w:szCs w:val="24"/>
-        </w:rPr>
+        <w:numPr>
+          <w:ilvl w:val="0"/>
+          <w:numId w:val="11"/>
+        </w:numPr>
+        <w:spacing w:after="172" w:line="266" w:lineRule="auto"/>
+        <w:ind w:right="293" w:hanging="302"/>
       </w:pPr>
       <w:r>
-        <w:rPr>
-          <w:rFonts w:ascii="Times New Roman" w:eastAsiaTheme="minorEastAsia" w:hAnsi="Times New Roman" w:cs="Times New Roman"/>
-          <w:b w:val="0"/>
-          <w:bCs w:val="0"/>
-          <w:color w:val="auto"/>
-          <w:sz w:val="24"/>
-          <w:szCs w:val="24"/>
-        </w:rPr>
-        <w:t>Data Set: https://www.kaggle.com/mohansacharya/graduate-admissions</w:t>
+        <w:t xml:space="preserve">Apply Data pre-processing (Label Encoding, Data Transformation....) techniques if necessary. </w:t>
       </w:r>
     </w:p>
     <w:p>
       <w:pPr>
-        <w:pStyle w:val="Heading2"/>
-        <w:rPr>
-          <w:rFonts w:ascii="Times New Roman" w:eastAsiaTheme="minorEastAsia" w:hAnsi="Times New Roman" w:cs="Times New Roman"/>
-          <w:b w:val="0"/>
-          <w:bCs w:val="0"/>
-          <w:color w:val="auto"/>
-          <w:sz w:val="24"/>
-          <w:szCs w:val="24"/>
-        </w:rPr>
+        <w:numPr>
+          <w:ilvl w:val="0"/>
+          <w:numId w:val="11"/>
+        </w:numPr>
+        <w:spacing w:after="172" w:line="266" w:lineRule="auto"/>
+        <w:ind w:right="293" w:hanging="302"/>
       </w:pPr>
       <w:r>
-        <w:rPr>
-          <w:rFonts w:ascii="Times New Roman" w:eastAsiaTheme="minorEastAsia" w:hAnsi="Times New Roman" w:cs="Times New Roman"/>
-          <w:b w:val="0"/>
-          <w:bCs w:val="0"/>
-          <w:color w:val="auto"/>
-          <w:sz w:val="24"/>
-          <w:szCs w:val="24"/>
-        </w:rPr>
-        <w:t xml:space="preserve">The counselor of the firm is supposed to check whether the student will get an admission or not based on his/her GRE score and Academic Score. So to help the counselor to take appropriate decisions, build a machine learning model classifier using a Decision tree to predict whether a student will get admission or not. </w:t>
+        <w:t xml:space="preserve">Perform data-preparation (Train-Test Split) </w:t>
       </w:r>
     </w:p>
     <w:p>
       <w:pPr>
-        <w:pStyle w:val="Heading2"/>
-        <w:rPr>
-          <w:rFonts w:ascii="Times New Roman" w:eastAsiaTheme="minorEastAsia" w:hAnsi="Times New Roman" w:cs="Times New Roman"/>
-          <w:b w:val="0"/>
-          <w:bCs w:val="0"/>
-          <w:color w:val="auto"/>
-          <w:sz w:val="24"/>
-          <w:szCs w:val="24"/>
-        </w:rPr>
+        <w:numPr>
+          <w:ilvl w:val="0"/>
+          <w:numId w:val="11"/>
+        </w:numPr>
+        <w:spacing w:after="172" w:line="266" w:lineRule="auto"/>
+        <w:ind w:right="293" w:hanging="302"/>
       </w:pPr>
       <w:r>
-        <w:rPr>
-          <w:rFonts w:ascii="Times New Roman" w:eastAsiaTheme="minorEastAsia" w:hAnsi="Times New Roman" w:cs="Times New Roman"/>
-          <w:b w:val="0"/>
-          <w:bCs w:val="0"/>
-          <w:color w:val="auto"/>
-          <w:sz w:val="24"/>
-          <w:szCs w:val="24"/>
-        </w:rPr>
-        <w:t>a) Apply Data pre-processing (Label Encoding, Data Transformation....) techniques if necessary.</w:t>
+        <w:t xml:space="preserve">Apply Machine Learning Algorithm </w:t>
       </w:r>
     </w:p>
     <w:p>
       <w:pPr>
-        <w:pStyle w:val="Heading2"/>
-        <w:rPr>
-          <w:rFonts w:ascii="Times New Roman" w:eastAsiaTheme="minorEastAsia" w:hAnsi="Times New Roman" w:cs="Times New Roman"/>
-          <w:b w:val="0"/>
-          <w:bCs w:val="0"/>
-          <w:color w:val="auto"/>
-          <w:sz w:val="24"/>
-          <w:szCs w:val="24"/>
-        </w:rPr>
+        <w:numPr>
+          <w:ilvl w:val="0"/>
+          <w:numId w:val="11"/>
+        </w:numPr>
+        <w:spacing w:after="172" w:line="266" w:lineRule="auto"/>
+        <w:ind w:right="293" w:hanging="302"/>
       </w:pPr>
       <w:r>
-        <w:rPr>
-          <w:rFonts w:ascii="Times New Roman" w:eastAsiaTheme="minorEastAsia" w:hAnsi="Times New Roman" w:cs="Times New Roman"/>
-          <w:b w:val="0"/>
-          <w:bCs w:val="0"/>
-          <w:color w:val="auto"/>
-          <w:sz w:val="24"/>
-          <w:szCs w:val="24"/>
-        </w:rPr>
-        <w:t>b) Perform data-preparation (Train-Test Split)</w:t>
+        <w:t xml:space="preserve">Evaluate Model. </w:t>
       </w:r>
     </w:p>
     <w:p>
       <w:pPr>
-        <w:pStyle w:val="Heading2"/>
-        <w:rPr>
-          <w:rFonts w:ascii="Times New Roman" w:eastAsiaTheme="minorEastAsia" w:hAnsi="Times New Roman" w:cs="Times New Roman"/>
-          <w:b w:val="0"/>
-          <w:bCs w:val="0"/>
-          <w:color w:val="auto"/>
-          <w:sz w:val="24"/>
-          <w:szCs w:val="24"/>
-        </w:rPr>
+        <w:spacing w:after="182" w:line="256" w:lineRule="auto"/>
+        <w:ind w:left="-5"/>
       </w:pPr>
       <w:r>
         <w:rPr>
-          <w:rFonts w:ascii="Times New Roman" w:eastAsiaTheme="minorEastAsia" w:hAnsi="Times New Roman" w:cs="Times New Roman"/>
-          <w:b w:val="0"/>
-          <w:bCs w:val="0"/>
-          <w:color w:val="auto"/>
-          <w:sz w:val="24"/>
-          <w:szCs w:val="24"/>
+          <w:b/>
         </w:rPr>
-        <w:t>c) Apply Machine Learning Algorithm</w:t>
+        <w:t xml:space="preserve">S/W Packages and H/W apparatus used: </w:t>
+      </w:r>
+      <w:r>
+        <w:t>Linux OS: Ubuntu/</w:t>
+      </w:r>
+      <w:proofErr w:type="gramStart"/>
+      <w:r>
+        <w:t>Windows ,</w:t>
+      </w:r>
+      <w:proofErr w:type="gramEnd"/>
+      <w:r>
+        <w:t xml:space="preserve"> </w:t>
       </w:r>
     </w:p>
     <w:p>
       <w:pPr>
-        <w:pStyle w:val="Heading2"/>
-        <w:rPr>
-          <w:rFonts w:ascii="Times New Roman" w:eastAsiaTheme="minorEastAsia" w:hAnsi="Times New Roman" w:cs="Times New Roman"/>
-          <w:b w:val="0"/>
-          <w:bCs w:val="0"/>
-          <w:color w:val="auto"/>
-          <w:sz w:val="24"/>
-          <w:szCs w:val="24"/>
-        </w:rPr>
-      </w:pPr>
+        <w:spacing w:after="129"/>
+        <w:ind w:left="-5" w:right="293"/>
+      </w:pPr>
+      <w:proofErr w:type="spellStart"/>
       <w:r>
-        <w:rPr>
-          <w:rFonts w:ascii="Times New Roman" w:eastAsiaTheme="minorEastAsia" w:hAnsi="Times New Roman" w:cs="Times New Roman"/>
-          <w:b w:val="0"/>
-          <w:bCs w:val="0"/>
-          <w:color w:val="auto"/>
-          <w:sz w:val="24"/>
-          <w:szCs w:val="24"/>
-        </w:rPr>
-        <w:t>d) Evaluate Model.</w:t>
+        <w:t>Jupyter</w:t>
+      </w:r>
+      <w:proofErr w:type="spellEnd"/>
+      <w:r>
+        <w:t xml:space="preserve"> notebook. </w:t>
       </w:r>
     </w:p>
     <w:p>
       <w:pPr>
-        <w:pStyle w:val="Heading2"/>
-        <w:rPr>
-          <w:rFonts w:ascii="Times New Roman" w:hAnsi="Times New Roman" w:cs="Times New Roman"/>
-          <w:color w:val="auto"/>
-          <w:sz w:val="28"/>
-          <w:szCs w:val="28"/>
-        </w:rPr>
+        <w:spacing w:after="181" w:line="256" w:lineRule="auto"/>
       </w:pPr>
       <w:r>
-        <w:rPr>
-          <w:rFonts w:ascii="Times New Roman" w:hAnsi="Times New Roman" w:cs="Times New Roman"/>
-          <w:color w:val="auto"/>
-          <w:sz w:val="28"/>
-          <w:szCs w:val="28"/>
-        </w:rPr>
-        <w:t>2) Libraries Used</w:t>
+        <w:t xml:space="preserve"> </w:t>
       </w:r>
     </w:p>
     <w:p>
       <w:pPr>
-        <w:rPr>
-          <w:rFonts w:ascii="Times New Roman" w:hAnsi="Times New Roman" w:cs="Times New Roman"/>
-          <w:sz w:val="24"/>
-          <w:szCs w:val="24"/>
-        </w:rPr>
+        <w:spacing w:after="182" w:line="256" w:lineRule="auto"/>
+        <w:ind w:left="-5"/>
       </w:pPr>
       <w:r>
         <w:rPr>
-          <w:rFonts w:ascii="Times New Roman" w:hAnsi="Times New Roman" w:cs="Times New Roman"/>
           <w:b/>
-          <w:bCs/>
-          <w:sz w:val="24"/>
-          <w:szCs w:val="24"/>
         </w:rPr>
-        <w:t>Python:</w:t>
+        <w:t xml:space="preserve"> Theory/Methodology: </w:t>
       </w:r>
       <w:r>
-        <w:rPr>
-          <w:rFonts w:ascii="Times New Roman" w:hAnsi="Times New Roman" w:cs="Times New Roman"/>
-          <w:sz w:val="24"/>
-          <w:szCs w:val="24"/>
-        </w:rPr>
-        <w:br/>
-      </w:r>
-      <w:r>
-        <w:rPr>
-          <w:rFonts w:ascii="Times New Roman" w:hAnsi="Times New Roman" w:cs="Times New Roman"/>
-          <w:b/>
-          <w:bCs/>
-          <w:sz w:val="24"/>
-          <w:szCs w:val="24"/>
-        </w:rPr>
-        <w:t>Pandas:</w:t>
-      </w:r>
-      <w:r>
-        <w:rPr>
-          <w:rFonts w:ascii="Times New Roman" w:hAnsi="Times New Roman" w:cs="Times New Roman"/>
-          <w:sz w:val="24"/>
-          <w:szCs w:val="24"/>
-        </w:rPr>
-        <w:t xml:space="preserve"> For data manipulation and analysis.</w:t>
-      </w:r>
-      <w:r>
-        <w:rPr>
-          <w:rFonts w:ascii="Times New Roman" w:hAnsi="Times New Roman" w:cs="Times New Roman"/>
-          <w:sz w:val="24"/>
-          <w:szCs w:val="24"/>
-        </w:rPr>
-        <w:br/>
-      </w:r>
-      <w:r>
-        <w:rPr>
-          <w:rFonts w:ascii="Times New Roman" w:hAnsi="Times New Roman" w:cs="Times New Roman"/>
-          <w:b/>
-          <w:bCs/>
-          <w:sz w:val="24"/>
-          <w:szCs w:val="24"/>
-        </w:rPr>
-        <w:t>Matplotlib:</w:t>
-      </w:r>
-      <w:r>
-        <w:rPr>
-          <w:rFonts w:ascii="Times New Roman" w:hAnsi="Times New Roman" w:cs="Times New Roman"/>
-          <w:sz w:val="24"/>
-          <w:szCs w:val="24"/>
-        </w:rPr>
-        <w:t xml:space="preserve"> For creating visualizations.</w:t>
-      </w:r>
-      <w:r>
-        <w:rPr>
-          <w:rFonts w:ascii="Times New Roman" w:hAnsi="Times New Roman" w:cs="Times New Roman"/>
-          <w:sz w:val="24"/>
-          <w:szCs w:val="24"/>
-        </w:rPr>
-        <w:br/>
-      </w:r>
-      <w:r>
-        <w:rPr>
-          <w:rFonts w:ascii="Times New Roman" w:hAnsi="Times New Roman" w:cs="Times New Roman"/>
-          <w:b/>
-          <w:bCs/>
-          <w:sz w:val="24"/>
-          <w:szCs w:val="24"/>
-        </w:rPr>
-        <w:t>Scikit-learn:</w:t>
-      </w:r>
-      <w:r>
-        <w:rPr>
-          <w:rFonts w:ascii="Times New Roman" w:hAnsi="Times New Roman" w:cs="Times New Roman"/>
-          <w:sz w:val="24"/>
-          <w:szCs w:val="24"/>
-        </w:rPr>
-        <w:t xml:space="preserve"> For implementing machine learning algorithms.</w:t>
+        <w:t xml:space="preserve"> </w:t>
       </w:r>
     </w:p>
     <w:p>
       <w:pPr>
-        <w:pStyle w:val="Heading2"/>
-        <w:rPr>
-          <w:rFonts w:ascii="Times New Roman" w:hAnsi="Times New Roman" w:cs="Times New Roman"/>
-          <w:color w:val="auto"/>
-          <w:sz w:val="28"/>
-          <w:szCs w:val="28"/>
-        </w:rPr>
+        <w:spacing w:after="137" w:line="256" w:lineRule="auto"/>
+        <w:ind w:left="-5"/>
       </w:pPr>
       <w:r>
         <w:rPr>
-          <w:rFonts w:ascii="Times New Roman" w:hAnsi="Times New Roman" w:cs="Times New Roman"/>
-          <w:color w:val="auto"/>
-          <w:sz w:val="28"/>
-          <w:szCs w:val="28"/>
+          <w:b/>
         </w:rPr>
-        <w:lastRenderedPageBreak/>
-        <w:t>3) Theory</w:t>
+        <w:t>Classification:</w:t>
+      </w:r>
+      <w:r>
+        <w:t xml:space="preserve">  </w:t>
       </w:r>
     </w:p>
     <w:p>
       <w:pPr>
-        <w:rPr>
-          <w:rFonts w:ascii="Times New Roman" w:hAnsi="Times New Roman" w:cs="Times New Roman"/>
-          <w:sz w:val="24"/>
-          <w:szCs w:val="24"/>
-        </w:rPr>
+        <w:spacing w:after="148" w:line="249" w:lineRule="auto"/>
+        <w:ind w:left="-5" w:right="-11"/>
+        <w:jc w:val="both"/>
       </w:pPr>
       <w:r>
-        <w:rPr>
-          <w:rFonts w:ascii="Times New Roman" w:hAnsi="Times New Roman" w:cs="Times New Roman"/>
-          <w:sz w:val="24"/>
-          <w:szCs w:val="24"/>
-        </w:rPr>
-        <w:t>Decision Trees are a non-parametric supervised learning method used for classification and regression. The goal is to create a model that predicts the value of a target variable by learning simple decision rules inferred from the data features.</w:t>
+        <w:t xml:space="preserve">Classification is a process of categorizing a given set of data into classes, </w:t>
+      </w:r>
+      <w:proofErr w:type="gramStart"/>
+      <w:r>
+        <w:t>It</w:t>
+      </w:r>
+      <w:proofErr w:type="gramEnd"/>
+      <w:r>
+        <w:t xml:space="preserve"> can be performed on both structured or unstructured data. The process starts with predicting the class of given data points. The classes are often referred to as target, label or categories. </w:t>
       </w:r>
     </w:p>
     <w:p>
       <w:pPr>
-        <w:pStyle w:val="Heading2"/>
-        <w:rPr>
-          <w:rFonts w:ascii="Times New Roman" w:hAnsi="Times New Roman" w:cs="Times New Roman"/>
-          <w:color w:val="auto"/>
-          <w:sz w:val="28"/>
-          <w:szCs w:val="28"/>
-        </w:rPr>
+        <w:spacing w:after="184" w:line="256" w:lineRule="auto"/>
       </w:pPr>
       <w:r>
-        <w:rPr>
-          <w:rFonts w:ascii="Times New Roman" w:hAnsi="Times New Roman" w:cs="Times New Roman"/>
-          <w:color w:val="auto"/>
-          <w:sz w:val="28"/>
-          <w:szCs w:val="28"/>
-        </w:rPr>
-        <w:t>4) Methods</w:t>
+        <w:t xml:space="preserve"> </w:t>
       </w:r>
     </w:p>
     <w:p>
       <w:pPr>
-        <w:rPr>
-          <w:rFonts w:ascii="Times New Roman" w:hAnsi="Times New Roman" w:cs="Times New Roman"/>
-          <w:sz w:val="24"/>
-          <w:szCs w:val="24"/>
-        </w:rPr>
+        <w:ind w:left="-5" w:right="293"/>
       </w:pPr>
       <w:r>
-        <w:rPr>
-          <w:rFonts w:ascii="Times New Roman" w:hAnsi="Times New Roman" w:cs="Times New Roman"/>
-          <w:sz w:val="24"/>
-          <w:szCs w:val="24"/>
-        </w:rPr>
-        <w:t>The method involves preprocessing the data, splitting it into training and testing sets, applying a Decision Tree Classifier, and then evaluating the model using accuracy, precision, recall, and F1-score.</w:t>
+        <w:t xml:space="preserve">What is a Decision Tree? </w:t>
       </w:r>
     </w:p>
     <w:p>
       <w:pPr>
-        <w:pStyle w:val="Heading2"/>
-        <w:rPr>
-          <w:rFonts w:ascii="Times New Roman" w:hAnsi="Times New Roman" w:cs="Times New Roman"/>
-          <w:color w:val="auto"/>
-          <w:sz w:val="28"/>
-          <w:szCs w:val="28"/>
-        </w:rPr>
+        <w:spacing w:line="405" w:lineRule="auto"/>
+        <w:ind w:left="-5" w:right="293"/>
       </w:pPr>
       <w:r>
-        <w:rPr>
-          <w:rFonts w:ascii="Times New Roman" w:hAnsi="Times New Roman" w:cs="Times New Roman"/>
-          <w:color w:val="auto"/>
-          <w:sz w:val="28"/>
-          <w:szCs w:val="28"/>
-        </w:rPr>
-        <w:t>5) Advantages</w:t>
+        <w:t xml:space="preserve">It uses a flowchart like a tree structure to show the predictions that result from a series of feature-based splits. It starts with a root node and ends with a decision made by leaves. </w:t>
       </w:r>
     </w:p>
     <w:p>
       <w:pPr>
-        <w:rPr>
-          <w:rFonts w:ascii="Times New Roman" w:hAnsi="Times New Roman" w:cs="Times New Roman"/>
-          <w:sz w:val="24"/>
-          <w:szCs w:val="24"/>
-        </w:rPr>
+        <w:ind w:left="-5" w:right="293"/>
       </w:pPr>
       <w:r>
-        <w:rPr>
-          <w:rFonts w:ascii="Times New Roman" w:hAnsi="Times New Roman" w:cs="Times New Roman"/>
-          <w:sz w:val="24"/>
-          <w:szCs w:val="24"/>
-        </w:rPr>
-        <w:t>Advantages of using Decision Trees include:</w:t>
+        <w:t xml:space="preserve">Root Nodes – It is the node present at the beginning of a decision tree. </w:t>
       </w:r>
     </w:p>
     <w:p>
       <w:pPr>
-        <w:pStyle w:val="ListBullet"/>
-        <w:rPr>
-          <w:rFonts w:ascii="Times New Roman" w:hAnsi="Times New Roman" w:cs="Times New Roman"/>
-          <w:sz w:val="24"/>
-          <w:szCs w:val="24"/>
-        </w:rPr>
+        <w:ind w:left="-5" w:right="293"/>
       </w:pPr>
       <w:r>
-        <w:rPr>
-          <w:rFonts w:ascii="Times New Roman" w:hAnsi="Times New Roman" w:cs="Times New Roman"/>
-          <w:sz w:val="24"/>
-          <w:szCs w:val="24"/>
-        </w:rPr>
-        <w:t>• Simple to understand and interpret.</w:t>
+        <w:lastRenderedPageBreak/>
+        <w:t xml:space="preserve">From this node the population starts dividing according to various features. </w:t>
       </w:r>
     </w:p>
     <w:p>
       <w:pPr>
-        <w:pStyle w:val="ListBullet"/>
-        <w:rPr>
-          <w:rFonts w:ascii="Times New Roman" w:hAnsi="Times New Roman" w:cs="Times New Roman"/>
-          <w:sz w:val="24"/>
-          <w:szCs w:val="24"/>
-        </w:rPr>
+        <w:ind w:left="-5" w:right="293"/>
       </w:pPr>
       <w:r>
-        <w:rPr>
-          <w:rFonts w:ascii="Times New Roman" w:hAnsi="Times New Roman" w:cs="Times New Roman"/>
-          <w:sz w:val="24"/>
-          <w:szCs w:val="24"/>
-        </w:rPr>
-        <w:t>• Requires little data preparation.</w:t>
+        <w:t xml:space="preserve">Decision Nodes – the nodes we get after splitting the root nodes are called </w:t>
       </w:r>
     </w:p>
     <w:p>
       <w:pPr>
-        <w:pStyle w:val="ListBullet"/>
-        <w:rPr>
-          <w:rFonts w:ascii="Times New Roman" w:hAnsi="Times New Roman" w:cs="Times New Roman"/>
-          <w:sz w:val="24"/>
-          <w:szCs w:val="24"/>
-        </w:rPr>
+        <w:spacing w:after="127"/>
+        <w:ind w:left="-5" w:right="293"/>
       </w:pPr>
       <w:r>
-        <w:rPr>
-          <w:rFonts w:ascii="Times New Roman" w:hAnsi="Times New Roman" w:cs="Times New Roman"/>
-          <w:sz w:val="24"/>
-          <w:szCs w:val="24"/>
-        </w:rPr>
-        <w:t>• Able to handle both numerical and categorical data.</w:t>
+        <w:t xml:space="preserve">Decision Node </w:t>
       </w:r>
     </w:p>
     <w:p>
       <w:pPr>
-        <w:pStyle w:val="Heading2"/>
-        <w:rPr>
-          <w:rFonts w:ascii="Times New Roman" w:hAnsi="Times New Roman" w:cs="Times New Roman"/>
-          <w:color w:val="auto"/>
-          <w:sz w:val="28"/>
-          <w:szCs w:val="28"/>
-        </w:rPr>
+        <w:spacing w:after="182" w:line="256" w:lineRule="auto"/>
       </w:pPr>
       <w:r>
-        <w:rPr>
-          <w:rFonts w:ascii="Times New Roman" w:hAnsi="Times New Roman" w:cs="Times New Roman"/>
-          <w:color w:val="auto"/>
-          <w:sz w:val="28"/>
-          <w:szCs w:val="28"/>
-        </w:rPr>
-        <w:t>6) Disadvantages</w:t>
+        <w:t xml:space="preserve"> </w:t>
       </w:r>
     </w:p>
     <w:p>
       <w:pPr>
-        <w:rPr>
-          <w:rFonts w:ascii="Times New Roman" w:hAnsi="Times New Roman" w:cs="Times New Roman"/>
-          <w:sz w:val="24"/>
-          <w:szCs w:val="24"/>
-        </w:rPr>
+        <w:spacing w:after="3" w:line="403" w:lineRule="auto"/>
+        <w:ind w:left="-5" w:right="293"/>
       </w:pPr>
       <w:r>
-        <w:rPr>
-          <w:rFonts w:ascii="Times New Roman" w:hAnsi="Times New Roman" w:cs="Times New Roman"/>
-          <w:sz w:val="24"/>
-          <w:szCs w:val="24"/>
-        </w:rPr>
-        <w:t>Disadvantages of Decision Trees include:</w:t>
+        <w:t xml:space="preserve">Leaf Nodes – the nodes where further splitting is not possible are called leaf nodes or terminal nodes </w:t>
       </w:r>
     </w:p>
     <w:p>
       <w:pPr>
-        <w:pStyle w:val="ListBullet"/>
-        <w:rPr>
-          <w:rFonts w:ascii="Times New Roman" w:hAnsi="Times New Roman" w:cs="Times New Roman"/>
-          <w:sz w:val="24"/>
-          <w:szCs w:val="24"/>
-        </w:rPr>
+        <w:spacing w:after="0" w:line="405" w:lineRule="auto"/>
+        <w:ind w:left="-5" w:right="293"/>
       </w:pPr>
       <w:r>
-        <w:rPr>
-          <w:rFonts w:ascii="Times New Roman" w:hAnsi="Times New Roman" w:cs="Times New Roman"/>
-          <w:sz w:val="24"/>
-          <w:szCs w:val="24"/>
-        </w:rPr>
-        <w:t>• Decision-tree learners can create over-complex trees that do not generalize well from the training data.</w:t>
+        <w:t xml:space="preserve">Sub-tree – just like a small portion of a graph is called sub-graph similarly a subsection of this the decision tree is called a sub-tree. </w:t>
       </w:r>
     </w:p>
     <w:p>
       <w:pPr>
-        <w:pStyle w:val="ListBullet"/>
-        <w:rPr>
-          <w:rFonts w:ascii="Times New Roman" w:hAnsi="Times New Roman" w:cs="Times New Roman"/>
-          <w:sz w:val="24"/>
-          <w:szCs w:val="24"/>
-        </w:rPr>
+        <w:spacing w:after="127"/>
+        <w:ind w:left="-5" w:right="293"/>
       </w:pPr>
       <w:r>
-        <w:rPr>
-          <w:rFonts w:ascii="Times New Roman" w:hAnsi="Times New Roman" w:cs="Times New Roman"/>
-          <w:sz w:val="24"/>
-          <w:szCs w:val="24"/>
-        </w:rPr>
-        <w:t>• Decision trees can be unstable because small variations in the data might result in a completely different tree being generated.</w:t>
+        <w:t xml:space="preserve">Pruning – It is cutting down some nodes to stop overfitting </w:t>
       </w:r>
     </w:p>
     <w:p>
       <w:pPr>
-        <w:pStyle w:val="ListBullet"/>
-        <w:rPr>
-          <w:rFonts w:ascii="Times New Roman" w:hAnsi="Times New Roman" w:cs="Times New Roman"/>
-          <w:sz w:val="24"/>
-          <w:szCs w:val="24"/>
-        </w:rPr>
+        <w:spacing w:after="182" w:line="256" w:lineRule="auto"/>
       </w:pPr>
       <w:r>
-        <w:rPr>
-          <w:rFonts w:ascii="Times New Roman" w:hAnsi="Times New Roman" w:cs="Times New Roman"/>
-          <w:sz w:val="24"/>
-          <w:szCs w:val="24"/>
-        </w:rPr>
-        <w:t>• Decision tree learners are often biased toward splits that have more levels.</w:t>
+        <w:t xml:space="preserve"> </w:t>
       </w:r>
     </w:p>
     <w:p>
       <w:pPr>
-        <w:pStyle w:val="Heading2"/>
-        <w:rPr>
-          <w:rFonts w:ascii="Times New Roman" w:hAnsi="Times New Roman" w:cs="Times New Roman"/>
-          <w:color w:val="auto"/>
-          <w:sz w:val="28"/>
-          <w:szCs w:val="28"/>
-        </w:rPr>
+        <w:ind w:left="-5" w:right="293"/>
       </w:pPr>
       <w:r>
-        <w:rPr>
-          <w:rFonts w:ascii="Times New Roman" w:hAnsi="Times New Roman" w:cs="Times New Roman"/>
-          <w:color w:val="auto"/>
-          <w:sz w:val="28"/>
-          <w:szCs w:val="28"/>
-        </w:rPr>
-        <w:t>7) Working</w:t>
+        <w:t xml:space="preserve">Entropy: </w:t>
       </w:r>
     </w:p>
     <w:p>
       <w:pPr>
-        <w:rPr>
-          <w:rFonts w:ascii="Times New Roman" w:hAnsi="Times New Roman" w:cs="Times New Roman"/>
-          <w:sz w:val="24"/>
-          <w:szCs w:val="24"/>
-        </w:rPr>
+        <w:spacing w:after="0" w:line="405" w:lineRule="auto"/>
+        <w:ind w:left="-5" w:right="293"/>
       </w:pPr>
       <w:r>
-        <w:rPr>
-          <w:rFonts w:ascii="Times New Roman" w:hAnsi="Times New Roman" w:cs="Times New Roman"/>
-          <w:sz w:val="24"/>
-          <w:szCs w:val="24"/>
-        </w:rPr>
-        <w:t>The working involves loading the data, preprocessing it, splitting into training and testing sets, fitting a Decision Tree model, making predictions, and evaluating the results.</w:t>
+        <w:t xml:space="preserve">Entropy is used to calculate the homogeneity of a sample. If the sample is completely homogeneous the entropy is zero and if the sample is equally divided it has entropy of one. </w:t>
       </w:r>
     </w:p>
     <w:p>
       <w:pPr>
-        <w:rPr>
-          <w:rFonts w:ascii="Times New Roman" w:hAnsi="Times New Roman" w:cs="Times New Roman"/>
-          <w:b/>
-          <w:bCs/>
-          <w:sz w:val="28"/>
-          <w:szCs w:val="28"/>
-        </w:rPr>
+        <w:spacing w:after="127" w:line="256" w:lineRule="auto"/>
+        <w:ind w:right="3584"/>
+        <w:jc w:val="center"/>
       </w:pPr>
       <w:r>
         <w:rPr>
-          <w:rFonts w:ascii="Times New Roman" w:hAnsi="Times New Roman" w:cs="Times New Roman"/>
-          <w:b/>
-          <w:bCs/>
-          <w:sz w:val="28"/>
-          <w:szCs w:val="28"/>
+          <w:noProof/>
         </w:rPr>
-        <w:t>8) Diagram</w:t>
-      </w:r>
-    </w:p>
-    <w:p>
-      <w:pPr>
-        <w:rPr>
-          <w:rFonts w:ascii="Times New Roman" w:hAnsi="Times New Roman" w:cs="Times New Roman"/>
-          <w:b/>
-          <w:bCs/>
-          <w:sz w:val="28"/>
-          <w:szCs w:val="28"/>
-        </w:rPr>
-      </w:pPr>
-      <w:r>
-        <w:rPr>
-          <w:rFonts w:ascii="Times New Roman" w:hAnsi="Times New Roman" w:cs="Times New Roman"/>
-          <w:b/>
-          <w:bCs/>
-          <w:noProof/>
-          <w:sz w:val="28"/>
-          <w:szCs w:val="28"/>
-        </w:rPr>
-        <w:lastRenderedPageBreak/>
         <w:drawing>
-          <wp:inline distT="0" distB="0" distL="0" distR="0" wp14:anchorId="42CB3BD1" wp14:editId="007503AA">
-            <wp:extent cx="4353515" cy="4944234"/>
-            <wp:effectExtent l="0" t="0" r="9525" b="8890"/>
-            <wp:docPr id="66229860" name="Picture 1"/>
+          <wp:inline distT="0" distB="0" distL="0" distR="0" wp14:anchorId="4B9EAF13" wp14:editId="0502ED83">
+            <wp:extent cx="3398520" cy="2407920"/>
+            <wp:effectExtent l="0" t="0" r="0" b="0"/>
+            <wp:docPr id="1987955123" name="Picture 7"/>
             <wp:cNvGraphicFramePr>
               <a:graphicFrameLocks xmlns:a="http://schemas.openxmlformats.org/drawingml/2006/main" noChangeAspect="1"/>
             </wp:cNvGraphicFramePr>
@@ -764,23 +417,36 @@
               <a:graphicData uri="http://schemas.openxmlformats.org/drawingml/2006/picture">
                 <pic:pic xmlns:pic="http://schemas.openxmlformats.org/drawingml/2006/picture">
                   <pic:nvPicPr>
-                    <pic:cNvPr id="66229860" name="Picture 66229860"/>
-                    <pic:cNvPicPr/>
+                    <pic:cNvPr id="0" name="Picture 190"/>
+                    <pic:cNvPicPr>
+                      <a:picLocks noChangeAspect="1" noChangeArrowheads="1"/>
+                    </pic:cNvPicPr>
                   </pic:nvPicPr>
                   <pic:blipFill>
-                    <a:blip r:embed="rId7"/>
+                    <a:blip r:embed="rId6">
+                      <a:extLst>
+                        <a:ext uri="{28A0092B-C50C-407E-A947-70E740481C1C}">
+                          <a14:useLocalDpi xmlns:a14="http://schemas.microsoft.com/office/drawing/2010/main" val="0"/>
+                        </a:ext>
+                      </a:extLst>
+                    </a:blip>
+                    <a:srcRect/>
                     <a:stretch>
                       <a:fillRect/>
                     </a:stretch>
                   </pic:blipFill>
-                  <pic:spPr>
+                  <pic:spPr bwMode="auto">
                     <a:xfrm>
                       <a:off x="0" y="0"/>
-                      <a:ext cx="4353515" cy="4944234"/>
+                      <a:ext cx="3398520" cy="2407920"/>
                     </a:xfrm>
                     <a:prstGeom prst="rect">
                       <a:avLst/>
                     </a:prstGeom>
+                    <a:noFill/>
+                    <a:ln>
+                      <a:noFill/>
+                    </a:ln>
                   </pic:spPr>
                 </pic:pic>
               </a:graphicData>
@@ -788,53 +454,696 @@
           </wp:inline>
         </w:drawing>
       </w:r>
-    </w:p>
-    <w:p>
-      <w:pPr>
-        <w:pStyle w:val="Heading2"/>
-        <w:rPr>
-          <w:rFonts w:ascii="Times New Roman" w:hAnsi="Times New Roman" w:cs="Times New Roman"/>
-          <w:color w:val="auto"/>
-          <w:sz w:val="28"/>
-          <w:szCs w:val="28"/>
-        </w:rPr>
-      </w:pPr>
       <w:r>
-        <w:rPr>
-          <w:rFonts w:ascii="Times New Roman" w:hAnsi="Times New Roman" w:cs="Times New Roman"/>
-          <w:color w:val="auto"/>
-          <w:sz w:val="28"/>
-          <w:szCs w:val="28"/>
-        </w:rPr>
-        <w:t>9</w:t>
-      </w:r>
-      <w:r>
-        <w:rPr>
-          <w:rFonts w:ascii="Times New Roman" w:hAnsi="Times New Roman" w:cs="Times New Roman"/>
-          <w:color w:val="auto"/>
-          <w:sz w:val="28"/>
-          <w:szCs w:val="28"/>
-        </w:rPr>
-        <w:t>) Conclusion</w:t>
+        <w:t xml:space="preserve"> </w:t>
       </w:r>
     </w:p>
     <w:p>
       <w:pPr>
-        <w:rPr>
-          <w:rFonts w:ascii="Times New Roman" w:hAnsi="Times New Roman" w:cs="Times New Roman"/>
-          <w:sz w:val="24"/>
-          <w:szCs w:val="24"/>
-        </w:rPr>
+        <w:numPr>
+          <w:ilvl w:val="0"/>
+          <w:numId w:val="12"/>
+        </w:numPr>
+        <w:spacing w:after="0" w:line="266" w:lineRule="auto"/>
+        <w:ind w:right="293" w:hanging="360"/>
+      </w:pPr>
+      <w:r>
+        <w:t xml:space="preserve">Entropy using the frequency table of one attribute: </w:t>
+      </w:r>
+    </w:p>
+    <w:p>
+      <w:pPr>
+        <w:spacing w:after="0" w:line="256" w:lineRule="auto"/>
+        <w:ind w:right="1634"/>
+        <w:jc w:val="center"/>
       </w:pPr>
       <w:r>
         <w:rPr>
-          <w:rFonts w:ascii="Times New Roman" w:hAnsi="Times New Roman" w:cs="Times New Roman"/>
-          <w:sz w:val="24"/>
-          <w:szCs w:val="24"/>
+          <w:noProof/>
         </w:rPr>
-        <w:t>The decision tree model provided insights into factors influencing admissions but did not perform effectively with the given data, highlighting the importance of model selection and data sufficiency.</w:t>
+        <w:drawing>
+          <wp:inline distT="0" distB="0" distL="0" distR="0" wp14:anchorId="21AF4F1C" wp14:editId="627C2AD5">
+            <wp:extent cx="3726180" cy="868680"/>
+            <wp:effectExtent l="0" t="0" r="7620" b="7620"/>
+            <wp:docPr id="1160401001" name="Picture 6"/>
+            <wp:cNvGraphicFramePr>
+              <a:graphicFrameLocks xmlns:a="http://schemas.openxmlformats.org/drawingml/2006/main" noChangeAspect="1"/>
+            </wp:cNvGraphicFramePr>
+            <a:graphic xmlns:a="http://schemas.openxmlformats.org/drawingml/2006/main">
+              <a:graphicData uri="http://schemas.openxmlformats.org/drawingml/2006/picture">
+                <pic:pic xmlns:pic="http://schemas.openxmlformats.org/drawingml/2006/picture">
+                  <pic:nvPicPr>
+                    <pic:cNvPr id="0" name="Picture 192"/>
+                    <pic:cNvPicPr>
+                      <a:picLocks noChangeAspect="1" noChangeArrowheads="1"/>
+                    </pic:cNvPicPr>
+                  </pic:nvPicPr>
+                  <pic:blipFill>
+                    <a:blip r:embed="rId7">
+                      <a:extLst>
+                        <a:ext uri="{28A0092B-C50C-407E-A947-70E740481C1C}">
+                          <a14:useLocalDpi xmlns:a14="http://schemas.microsoft.com/office/drawing/2010/main" val="0"/>
+                        </a:ext>
+                      </a:extLst>
+                    </a:blip>
+                    <a:srcRect/>
+                    <a:stretch>
+                      <a:fillRect/>
+                    </a:stretch>
+                  </pic:blipFill>
+                  <pic:spPr bwMode="auto">
+                    <a:xfrm>
+                      <a:off x="0" y="0"/>
+                      <a:ext cx="3726180" cy="868680"/>
+                    </a:xfrm>
+                    <a:prstGeom prst="rect">
+                      <a:avLst/>
+                    </a:prstGeom>
+                    <a:noFill/>
+                    <a:ln>
+                      <a:noFill/>
+                    </a:ln>
+                  </pic:spPr>
+                </pic:pic>
+              </a:graphicData>
+            </a:graphic>
+          </wp:inline>
+        </w:drawing>
+      </w:r>
+      <w:r>
+        <w:t xml:space="preserve"> </w:t>
       </w:r>
     </w:p>
+    <w:p>
+      <w:pPr>
+        <w:numPr>
+          <w:ilvl w:val="0"/>
+          <w:numId w:val="12"/>
+        </w:numPr>
+        <w:spacing w:after="172" w:line="266" w:lineRule="auto"/>
+        <w:ind w:right="293" w:hanging="360"/>
+      </w:pPr>
+      <w:r>
+        <w:t xml:space="preserve">Entropy using the frequency table of two attributes: </w:t>
+      </w:r>
+    </w:p>
+    <w:p>
+      <w:pPr>
+        <w:spacing w:after="128" w:line="256" w:lineRule="auto"/>
+        <w:ind w:right="3697"/>
+        <w:jc w:val="center"/>
+      </w:pPr>
+      <w:r>
+        <w:rPr>
+          <w:noProof/>
+        </w:rPr>
+        <w:lastRenderedPageBreak/>
+        <w:drawing>
+          <wp:inline distT="0" distB="0" distL="0" distR="0" wp14:anchorId="5D7AAB87" wp14:editId="14EE51EA">
+            <wp:extent cx="3337560" cy="2133600"/>
+            <wp:effectExtent l="0" t="0" r="0" b="0"/>
+            <wp:docPr id="584385495" name="Picture 5"/>
+            <wp:cNvGraphicFramePr>
+              <a:graphicFrameLocks xmlns:a="http://schemas.openxmlformats.org/drawingml/2006/main" noChangeAspect="1"/>
+            </wp:cNvGraphicFramePr>
+            <a:graphic xmlns:a="http://schemas.openxmlformats.org/drawingml/2006/main">
+              <a:graphicData uri="http://schemas.openxmlformats.org/drawingml/2006/picture">
+                <pic:pic xmlns:pic="http://schemas.openxmlformats.org/drawingml/2006/picture">
+                  <pic:nvPicPr>
+                    <pic:cNvPr id="0" name="Picture 236"/>
+                    <pic:cNvPicPr>
+                      <a:picLocks noChangeAspect="1" noChangeArrowheads="1"/>
+                    </pic:cNvPicPr>
+                  </pic:nvPicPr>
+                  <pic:blipFill>
+                    <a:blip r:embed="rId8">
+                      <a:extLst>
+                        <a:ext uri="{28A0092B-C50C-407E-A947-70E740481C1C}">
+                          <a14:useLocalDpi xmlns:a14="http://schemas.microsoft.com/office/drawing/2010/main" val="0"/>
+                        </a:ext>
+                      </a:extLst>
+                    </a:blip>
+                    <a:srcRect/>
+                    <a:stretch>
+                      <a:fillRect/>
+                    </a:stretch>
+                  </pic:blipFill>
+                  <pic:spPr bwMode="auto">
+                    <a:xfrm>
+                      <a:off x="0" y="0"/>
+                      <a:ext cx="3337560" cy="2133600"/>
+                    </a:xfrm>
+                    <a:prstGeom prst="rect">
+                      <a:avLst/>
+                    </a:prstGeom>
+                    <a:noFill/>
+                    <a:ln>
+                      <a:noFill/>
+                    </a:ln>
+                  </pic:spPr>
+                </pic:pic>
+              </a:graphicData>
+            </a:graphic>
+          </wp:inline>
+        </w:drawing>
+      </w:r>
+      <w:r>
+        <w:t xml:space="preserve"> </w:t>
+      </w:r>
+    </w:p>
+    <w:p>
+      <w:pPr>
+        <w:spacing w:after="182" w:line="256" w:lineRule="auto"/>
+        <w:ind w:left="-5"/>
+      </w:pPr>
+      <w:r>
+        <w:rPr>
+          <w:b/>
+        </w:rPr>
+        <w:t xml:space="preserve">Information Gain </w:t>
+      </w:r>
+    </w:p>
+    <w:p>
+      <w:pPr>
+        <w:spacing w:after="0" w:line="403" w:lineRule="auto"/>
+        <w:ind w:left="-5" w:right="293"/>
+      </w:pPr>
+      <w:r>
+        <w:t xml:space="preserve">The information gain is based on the decrease in entropy after a dataset is split on an attribute. </w:t>
+      </w:r>
+    </w:p>
+    <w:p>
+      <w:pPr>
+        <w:spacing w:after="184" w:line="256" w:lineRule="auto"/>
+      </w:pPr>
+      <w:r>
+        <w:t xml:space="preserve"> </w:t>
+      </w:r>
+    </w:p>
+    <w:p>
+      <w:pPr>
+        <w:spacing w:after="182" w:line="256" w:lineRule="auto"/>
+        <w:ind w:left="-5"/>
+      </w:pPr>
+      <w:r>
+        <w:rPr>
+          <w:b/>
+        </w:rPr>
+        <w:t xml:space="preserve">Constructing a decision tree </w:t>
+      </w:r>
+    </w:p>
+    <w:p>
+      <w:pPr>
+        <w:spacing w:after="0" w:line="403" w:lineRule="auto"/>
+        <w:ind w:left="-5" w:right="293"/>
+      </w:pPr>
+      <w:r>
+        <w:t xml:space="preserve">IS all about finding attributes that return the highest information gain (i.e., the most homogeneous branches) </w:t>
+      </w:r>
+    </w:p>
+    <w:p>
+      <w:pPr>
+        <w:spacing w:after="117"/>
+        <w:ind w:left="-5" w:right="293"/>
+      </w:pPr>
+      <w:r>
+        <w:t xml:space="preserve">Step 1: Calculate entropy of the target.  </w:t>
+      </w:r>
+    </w:p>
+    <w:p>
+      <w:pPr>
+        <w:spacing w:after="127" w:line="256" w:lineRule="auto"/>
+        <w:ind w:right="4334"/>
+        <w:jc w:val="center"/>
+      </w:pPr>
+      <w:r>
+        <w:rPr>
+          <w:noProof/>
+        </w:rPr>
+        <w:drawing>
+          <wp:inline distT="0" distB="0" distL="0" distR="0" wp14:anchorId="46134963" wp14:editId="03AF82E3">
+            <wp:extent cx="2933700" cy="739140"/>
+            <wp:effectExtent l="0" t="0" r="0" b="3810"/>
+            <wp:docPr id="1853980357" name="Picture 4"/>
+            <wp:cNvGraphicFramePr>
+              <a:graphicFrameLocks xmlns:a="http://schemas.openxmlformats.org/drawingml/2006/main" noChangeAspect="1"/>
+            </wp:cNvGraphicFramePr>
+            <a:graphic xmlns:a="http://schemas.openxmlformats.org/drawingml/2006/main">
+              <a:graphicData uri="http://schemas.openxmlformats.org/drawingml/2006/picture">
+                <pic:pic xmlns:pic="http://schemas.openxmlformats.org/drawingml/2006/picture">
+                  <pic:nvPicPr>
+                    <pic:cNvPr id="0" name="Picture 238"/>
+                    <pic:cNvPicPr>
+                      <a:picLocks noChangeAspect="1" noChangeArrowheads="1"/>
+                    </pic:cNvPicPr>
+                  </pic:nvPicPr>
+                  <pic:blipFill>
+                    <a:blip r:embed="rId9">
+                      <a:extLst>
+                        <a:ext uri="{28A0092B-C50C-407E-A947-70E740481C1C}">
+                          <a14:useLocalDpi xmlns:a14="http://schemas.microsoft.com/office/drawing/2010/main" val="0"/>
+                        </a:ext>
+                      </a:extLst>
+                    </a:blip>
+                    <a:srcRect/>
+                    <a:stretch>
+                      <a:fillRect/>
+                    </a:stretch>
+                  </pic:blipFill>
+                  <pic:spPr bwMode="auto">
+                    <a:xfrm>
+                      <a:off x="0" y="0"/>
+                      <a:ext cx="2933700" cy="739140"/>
+                    </a:xfrm>
+                    <a:prstGeom prst="rect">
+                      <a:avLst/>
+                    </a:prstGeom>
+                    <a:noFill/>
+                    <a:ln>
+                      <a:noFill/>
+                    </a:ln>
+                  </pic:spPr>
+                </pic:pic>
+              </a:graphicData>
+            </a:graphic>
+          </wp:inline>
+        </w:drawing>
+      </w:r>
+      <w:r>
+        <w:t xml:space="preserve"> </w:t>
+      </w:r>
+    </w:p>
+    <w:p>
+      <w:pPr>
+        <w:spacing w:after="1" w:line="403" w:lineRule="auto"/>
+        <w:ind w:left="-5" w:right="541"/>
+      </w:pPr>
+      <w:r>
+        <w:t xml:space="preserve">Step 2: The dataset is then split on the different attributes. The entropy for each branch is calculated. </w:t>
+      </w:r>
+    </w:p>
+    <w:p>
+      <w:pPr>
+        <w:spacing w:line="405" w:lineRule="auto"/>
+        <w:ind w:left="-5" w:right="517"/>
+      </w:pPr>
+      <w:r>
+        <w:t xml:space="preserve">Then it is added proportionally, to get total entropy for the split. The resulting entropy is subtracted from the entropy before the split. The result is the Information Gain, or decrease in entropy. </w:t>
+      </w:r>
+    </w:p>
+    <w:p>
+      <w:pPr>
+        <w:spacing w:after="84" w:line="256" w:lineRule="auto"/>
+        <w:ind w:right="4117"/>
+        <w:jc w:val="center"/>
+      </w:pPr>
+      <w:r>
+        <w:rPr>
+          <w:noProof/>
+        </w:rPr>
+        <w:lastRenderedPageBreak/>
+        <w:drawing>
+          <wp:inline distT="0" distB="0" distL="0" distR="0" wp14:anchorId="6CF331A8" wp14:editId="6B38B643">
+            <wp:extent cx="3070860" cy="2811780"/>
+            <wp:effectExtent l="0" t="0" r="0" b="7620"/>
+            <wp:docPr id="373949985" name="Picture 3"/>
+            <wp:cNvGraphicFramePr>
+              <a:graphicFrameLocks xmlns:a="http://schemas.openxmlformats.org/drawingml/2006/main" noChangeAspect="1"/>
+            </wp:cNvGraphicFramePr>
+            <a:graphic xmlns:a="http://schemas.openxmlformats.org/drawingml/2006/main">
+              <a:graphicData uri="http://schemas.openxmlformats.org/drawingml/2006/picture">
+                <pic:pic xmlns:pic="http://schemas.openxmlformats.org/drawingml/2006/picture">
+                  <pic:nvPicPr>
+                    <pic:cNvPr id="0" name="Picture 267"/>
+                    <pic:cNvPicPr>
+                      <a:picLocks noChangeAspect="1" noChangeArrowheads="1"/>
+                    </pic:cNvPicPr>
+                  </pic:nvPicPr>
+                  <pic:blipFill>
+                    <a:blip r:embed="rId10">
+                      <a:extLst>
+                        <a:ext uri="{28A0092B-C50C-407E-A947-70E740481C1C}">
+                          <a14:useLocalDpi xmlns:a14="http://schemas.microsoft.com/office/drawing/2010/main" val="0"/>
+                        </a:ext>
+                      </a:extLst>
+                    </a:blip>
+                    <a:srcRect/>
+                    <a:stretch>
+                      <a:fillRect/>
+                    </a:stretch>
+                  </pic:blipFill>
+                  <pic:spPr bwMode="auto">
+                    <a:xfrm>
+                      <a:off x="0" y="0"/>
+                      <a:ext cx="3070860" cy="2811780"/>
+                    </a:xfrm>
+                    <a:prstGeom prst="rect">
+                      <a:avLst/>
+                    </a:prstGeom>
+                    <a:noFill/>
+                    <a:ln>
+                      <a:noFill/>
+                    </a:ln>
+                  </pic:spPr>
+                </pic:pic>
+              </a:graphicData>
+            </a:graphic>
+          </wp:inline>
+        </w:drawing>
+      </w:r>
+      <w:r>
+        <w:t xml:space="preserve"> </w:t>
+      </w:r>
+    </w:p>
+    <w:p>
+      <w:pPr>
+        <w:spacing w:after="182" w:line="256" w:lineRule="auto"/>
+      </w:pPr>
+      <w:r>
+        <w:t xml:space="preserve"> </w:t>
+      </w:r>
+    </w:p>
+    <w:p>
+      <w:pPr>
+        <w:spacing w:after="0" w:line="403" w:lineRule="auto"/>
+        <w:ind w:left="-5" w:right="293"/>
+      </w:pPr>
+      <w:r>
+        <w:t xml:space="preserve">Step 3: Choose the attribute with the largest information gain as the decision node, divide the dataset by its branches and repeat the same process on every branch. </w:t>
+      </w:r>
+    </w:p>
+    <w:p>
+      <w:pPr>
+        <w:spacing w:after="81" w:line="256" w:lineRule="auto"/>
+      </w:pPr>
+      <w:r>
+        <w:rPr>
+          <w:noProof/>
+        </w:rPr>
+        <w:drawing>
+          <wp:inline distT="0" distB="0" distL="0" distR="0" wp14:anchorId="48C4D9F0" wp14:editId="52B0F6C0">
+            <wp:extent cx="4221480" cy="2278380"/>
+            <wp:effectExtent l="0" t="0" r="7620" b="7620"/>
+            <wp:docPr id="1690390230" name="Picture 2"/>
+            <wp:cNvGraphicFramePr>
+              <a:graphicFrameLocks xmlns:a="http://schemas.openxmlformats.org/drawingml/2006/main" noChangeAspect="1"/>
+            </wp:cNvGraphicFramePr>
+            <a:graphic xmlns:a="http://schemas.openxmlformats.org/drawingml/2006/main">
+              <a:graphicData uri="http://schemas.openxmlformats.org/drawingml/2006/picture">
+                <pic:pic xmlns:pic="http://schemas.openxmlformats.org/drawingml/2006/picture">
+                  <pic:nvPicPr>
+                    <pic:cNvPr id="0" name="Picture 269"/>
+                    <pic:cNvPicPr>
+                      <a:picLocks noChangeAspect="1" noChangeArrowheads="1"/>
+                    </pic:cNvPicPr>
+                  </pic:nvPicPr>
+                  <pic:blipFill>
+                    <a:blip r:embed="rId11">
+                      <a:extLst>
+                        <a:ext uri="{28A0092B-C50C-407E-A947-70E740481C1C}">
+                          <a14:useLocalDpi xmlns:a14="http://schemas.microsoft.com/office/drawing/2010/main" val="0"/>
+                        </a:ext>
+                      </a:extLst>
+                    </a:blip>
+                    <a:srcRect/>
+                    <a:stretch>
+                      <a:fillRect/>
+                    </a:stretch>
+                  </pic:blipFill>
+                  <pic:spPr bwMode="auto">
+                    <a:xfrm>
+                      <a:off x="0" y="0"/>
+                      <a:ext cx="4221480" cy="2278380"/>
+                    </a:xfrm>
+                    <a:prstGeom prst="rect">
+                      <a:avLst/>
+                    </a:prstGeom>
+                    <a:noFill/>
+                    <a:ln>
+                      <a:noFill/>
+                    </a:ln>
+                  </pic:spPr>
+                </pic:pic>
+              </a:graphicData>
+            </a:graphic>
+          </wp:inline>
+        </w:drawing>
+      </w:r>
+      <w:r>
+        <w:t xml:space="preserve"> </w:t>
+      </w:r>
+    </w:p>
+    <w:p>
+      <w:pPr>
+        <w:spacing w:after="184" w:line="256" w:lineRule="auto"/>
+      </w:pPr>
+      <w:r>
+        <w:t xml:space="preserve"> </w:t>
+      </w:r>
+    </w:p>
+    <w:p>
+      <w:pPr>
+        <w:spacing w:after="114"/>
+        <w:ind w:left="-5" w:right="293"/>
+      </w:pPr>
+      <w:r>
+        <w:t xml:space="preserve">Step 4a: A branch with entropy of 0 is a leaf node. </w:t>
+      </w:r>
+    </w:p>
+    <w:p>
+      <w:pPr>
+        <w:spacing w:after="0" w:line="256" w:lineRule="auto"/>
+        <w:ind w:right="3524"/>
+        <w:jc w:val="center"/>
+      </w:pPr>
+      <w:r>
+        <w:rPr>
+          <w:noProof/>
+        </w:rPr>
+        <w:lastRenderedPageBreak/>
+        <w:drawing>
+          <wp:inline distT="0" distB="0" distL="0" distR="0" wp14:anchorId="42E9B935" wp14:editId="6E420852">
+            <wp:extent cx="3444240" cy="1539240"/>
+            <wp:effectExtent l="0" t="0" r="3810" b="3810"/>
+            <wp:docPr id="2076926773" name="Picture 1"/>
+            <wp:cNvGraphicFramePr>
+              <a:graphicFrameLocks xmlns:a="http://schemas.openxmlformats.org/drawingml/2006/main" noChangeAspect="1"/>
+            </wp:cNvGraphicFramePr>
+            <a:graphic xmlns:a="http://schemas.openxmlformats.org/drawingml/2006/main">
+              <a:graphicData uri="http://schemas.openxmlformats.org/drawingml/2006/picture">
+                <pic:pic xmlns:pic="http://schemas.openxmlformats.org/drawingml/2006/picture">
+                  <pic:nvPicPr>
+                    <pic:cNvPr id="0" name="Picture 271"/>
+                    <pic:cNvPicPr>
+                      <a:picLocks noChangeAspect="1" noChangeArrowheads="1"/>
+                    </pic:cNvPicPr>
+                  </pic:nvPicPr>
+                  <pic:blipFill>
+                    <a:blip r:embed="rId12">
+                      <a:extLst>
+                        <a:ext uri="{28A0092B-C50C-407E-A947-70E740481C1C}">
+                          <a14:useLocalDpi xmlns:a14="http://schemas.microsoft.com/office/drawing/2010/main" val="0"/>
+                        </a:ext>
+                      </a:extLst>
+                    </a:blip>
+                    <a:srcRect/>
+                    <a:stretch>
+                      <a:fillRect/>
+                    </a:stretch>
+                  </pic:blipFill>
+                  <pic:spPr bwMode="auto">
+                    <a:xfrm>
+                      <a:off x="0" y="0"/>
+                      <a:ext cx="3444240" cy="1539240"/>
+                    </a:xfrm>
+                    <a:prstGeom prst="rect">
+                      <a:avLst/>
+                    </a:prstGeom>
+                    <a:noFill/>
+                    <a:ln>
+                      <a:noFill/>
+                    </a:ln>
+                  </pic:spPr>
+                </pic:pic>
+              </a:graphicData>
+            </a:graphic>
+          </wp:inline>
+        </w:drawing>
+      </w:r>
+      <w:r>
+        <w:t xml:space="preserve"> </w:t>
+      </w:r>
+    </w:p>
+    <w:p>
+      <w:pPr>
+        <w:ind w:left="-5" w:right="293"/>
+      </w:pPr>
+      <w:r>
+        <w:t xml:space="preserve">Step 4b: A branch with entropy more than 0 needs further splitting. </w:t>
+      </w:r>
+    </w:p>
+    <w:p>
+      <w:pPr>
+        <w:spacing w:after="0" w:line="403" w:lineRule="auto"/>
+        <w:ind w:left="-5" w:right="293"/>
+      </w:pPr>
+      <w:r>
+        <w:t xml:space="preserve">Step 5: The ID3 algorithm is run recursively on the non-leaf branches, until all data is classified. </w:t>
+      </w:r>
+    </w:p>
+    <w:p>
+      <w:pPr>
+        <w:spacing w:after="180" w:line="256" w:lineRule="auto"/>
+      </w:pPr>
+      <w:r>
+        <w:t xml:space="preserve"> </w:t>
+      </w:r>
+    </w:p>
+    <w:p>
+      <w:pPr>
+        <w:spacing w:after="182" w:line="256" w:lineRule="auto"/>
+        <w:ind w:left="-5"/>
+      </w:pPr>
+      <w:r>
+        <w:rPr>
+          <w:b/>
+        </w:rPr>
+        <w:t xml:space="preserve">Advantages: </w:t>
+      </w:r>
+      <w:r>
+        <w:t xml:space="preserve"> </w:t>
+      </w:r>
+    </w:p>
+    <w:p>
+      <w:pPr>
+        <w:numPr>
+          <w:ilvl w:val="0"/>
+          <w:numId w:val="13"/>
+        </w:numPr>
+        <w:spacing w:after="172" w:line="266" w:lineRule="auto"/>
+        <w:ind w:right="293" w:hanging="158"/>
+      </w:pPr>
+      <w:r>
+        <w:t xml:space="preserve">Decision Trees are easy to understand and interpret. </w:t>
+      </w:r>
+    </w:p>
+    <w:p>
+      <w:pPr>
+        <w:numPr>
+          <w:ilvl w:val="0"/>
+          <w:numId w:val="13"/>
+        </w:numPr>
+        <w:spacing w:after="172" w:line="266" w:lineRule="auto"/>
+        <w:ind w:right="293" w:hanging="158"/>
+      </w:pPr>
+      <w:r>
+        <w:t xml:space="preserve">They can handle both numerical and categorical data. </w:t>
+      </w:r>
+    </w:p>
+    <w:p>
+      <w:pPr>
+        <w:numPr>
+          <w:ilvl w:val="0"/>
+          <w:numId w:val="13"/>
+        </w:numPr>
+        <w:spacing w:after="127" w:line="266" w:lineRule="auto"/>
+        <w:ind w:right="293" w:hanging="158"/>
+      </w:pPr>
+      <w:r>
+        <w:t xml:space="preserve">Decision Trees implicitly perform feature selection. </w:t>
+      </w:r>
+    </w:p>
+    <w:p>
+      <w:pPr>
+        <w:spacing w:after="180" w:line="256" w:lineRule="auto"/>
+      </w:pPr>
+      <w:r>
+        <w:t xml:space="preserve"> </w:t>
+      </w:r>
+    </w:p>
+    <w:p>
+      <w:pPr>
+        <w:spacing w:after="182" w:line="256" w:lineRule="auto"/>
+        <w:ind w:left="-5"/>
+      </w:pPr>
+      <w:r>
+        <w:rPr>
+          <w:b/>
+        </w:rPr>
+        <w:t xml:space="preserve"> Limitations:  </w:t>
+      </w:r>
+    </w:p>
+    <w:p>
+      <w:pPr>
+        <w:numPr>
+          <w:ilvl w:val="0"/>
+          <w:numId w:val="13"/>
+        </w:numPr>
+        <w:spacing w:after="172" w:line="266" w:lineRule="auto"/>
+        <w:ind w:right="293" w:hanging="158"/>
+      </w:pPr>
+      <w:r>
+        <w:t xml:space="preserve">Decision Trees are prone to overfitting, especially with complex datasets. </w:t>
+      </w:r>
+    </w:p>
+    <w:p>
+      <w:pPr>
+        <w:numPr>
+          <w:ilvl w:val="0"/>
+          <w:numId w:val="13"/>
+        </w:numPr>
+        <w:spacing w:after="127" w:line="266" w:lineRule="auto"/>
+        <w:ind w:right="293" w:hanging="158"/>
+      </w:pPr>
+      <w:r>
+        <w:t xml:space="preserve">They may not perform well with imbalanced datasets. </w:t>
+      </w:r>
+    </w:p>
+    <w:p>
+      <w:pPr>
+        <w:spacing w:after="180" w:line="256" w:lineRule="auto"/>
+      </w:pPr>
+      <w:r>
+        <w:t xml:space="preserve"> </w:t>
+      </w:r>
+    </w:p>
+    <w:p>
+      <w:pPr>
+        <w:spacing w:after="137" w:line="256" w:lineRule="auto"/>
+        <w:ind w:left="-5"/>
+      </w:pPr>
+      <w:r>
+        <w:rPr>
+          <w:b/>
+        </w:rPr>
+        <w:t xml:space="preserve">Conclusion: </w:t>
+      </w:r>
+      <w:r>
+        <w:t xml:space="preserve"> </w:t>
+      </w:r>
+    </w:p>
+    <w:p>
+      <w:pPr>
+        <w:spacing w:after="115" w:line="249" w:lineRule="auto"/>
+        <w:ind w:left="-5" w:right="-11"/>
+        <w:jc w:val="both"/>
+      </w:pPr>
+      <w:r>
+        <w:t xml:space="preserve">Classification techniques help in classifying problems and helps figure out relationship between the various variables. By applying a Decision Tree classifier to the admission data, we can predict whether a student will get admission based on their academic scores. Decision Trees offer a simple and interpretable solution for classification tasks. However, it's essential to evaluate the model's performance and consider potential limitations such as overfitting. Additionally, feature selection and data preprocessing play crucial roles in improving the accuracy and generalization of the model. </w:t>
+      </w:r>
+    </w:p>
+    <w:p>
+      <w:pPr>
+        <w:spacing w:after="0" w:line="256" w:lineRule="auto"/>
+      </w:pPr>
+      <w:r>
+        <w:rPr>
+          <w:rFonts w:ascii="Calibri" w:eastAsia="Calibri" w:hAnsi="Calibri" w:cs="Calibri"/>
+        </w:rPr>
+        <w:t xml:space="preserve"> </w:t>
+      </w:r>
+    </w:p>
+    <w:p/>
     <w:sectPr>
       <w:pgSz w:w="12240" w:h="15840"/>
       <w:pgMar w:top="1440" w:right="1800" w:bottom="1440" w:left="1800" w:header="720" w:footer="720" w:gutter="0"/>
@@ -1025,6 +1334,218 @@
     </w:lvl>
   </w:abstractNum>
   <w:abstractNum w:abstractNumId="9" w15:restartNumberingAfterBreak="0">
+    <w:nsid w:val="08CB0F19"/>
+    <w:multiLevelType w:val="hybridMultilevel"/>
+    <w:tmpl w:val="DD3ABE2E"/>
+    <w:lvl w:ilvl="0" w:tplc="96C0DD0E">
+      <w:start w:val="1"/>
+      <w:numFmt w:val="bullet"/>
+      <w:lvlText w:val="-"/>
+      <w:lvlJc w:val="left"/>
+      <w:pPr>
+        <w:ind w:left="158" w:firstLine="0"/>
+      </w:pPr>
+      <w:rPr>
+        <w:rFonts w:ascii="Arial" w:eastAsia="Arial" w:hAnsi="Arial" w:cs="Arial"/>
+        <w:b w:val="0"/>
+        <w:i w:val="0"/>
+        <w:strike w:val="0"/>
+        <w:dstrike w:val="0"/>
+        <w:color w:val="000000"/>
+        <w:sz w:val="26"/>
+        <w:szCs w:val="26"/>
+        <w:u w:val="none" w:color="000000"/>
+        <w:effect w:val="none"/>
+        <w:bdr w:val="none" w:sz="0" w:space="0" w:color="auto" w:frame="1"/>
+        <w:vertAlign w:val="baseline"/>
+      </w:rPr>
+    </w:lvl>
+    <w:lvl w:ilvl="1" w:tplc="E55A3560">
+      <w:start w:val="1"/>
+      <w:numFmt w:val="bullet"/>
+      <w:lvlText w:val="o"/>
+      <w:lvlJc w:val="left"/>
+      <w:pPr>
+        <w:ind w:left="1080" w:firstLine="0"/>
+      </w:pPr>
+      <w:rPr>
+        <w:rFonts w:ascii="Arial" w:eastAsia="Arial" w:hAnsi="Arial" w:cs="Arial"/>
+        <w:b w:val="0"/>
+        <w:i w:val="0"/>
+        <w:strike w:val="0"/>
+        <w:dstrike w:val="0"/>
+        <w:color w:val="000000"/>
+        <w:sz w:val="26"/>
+        <w:szCs w:val="26"/>
+        <w:u w:val="none" w:color="000000"/>
+        <w:effect w:val="none"/>
+        <w:bdr w:val="none" w:sz="0" w:space="0" w:color="auto" w:frame="1"/>
+        <w:vertAlign w:val="baseline"/>
+      </w:rPr>
+    </w:lvl>
+    <w:lvl w:ilvl="2" w:tplc="30127236">
+      <w:start w:val="1"/>
+      <w:numFmt w:val="bullet"/>
+      <w:lvlText w:val="▪"/>
+      <w:lvlJc w:val="left"/>
+      <w:pPr>
+        <w:ind w:left="1800" w:firstLine="0"/>
+      </w:pPr>
+      <w:rPr>
+        <w:rFonts w:ascii="Arial" w:eastAsia="Arial" w:hAnsi="Arial" w:cs="Arial"/>
+        <w:b w:val="0"/>
+        <w:i w:val="0"/>
+        <w:strike w:val="0"/>
+        <w:dstrike w:val="0"/>
+        <w:color w:val="000000"/>
+        <w:sz w:val="26"/>
+        <w:szCs w:val="26"/>
+        <w:u w:val="none" w:color="000000"/>
+        <w:effect w:val="none"/>
+        <w:bdr w:val="none" w:sz="0" w:space="0" w:color="auto" w:frame="1"/>
+        <w:vertAlign w:val="baseline"/>
+      </w:rPr>
+    </w:lvl>
+    <w:lvl w:ilvl="3" w:tplc="E362AF02">
+      <w:start w:val="1"/>
+      <w:numFmt w:val="bullet"/>
+      <w:lvlText w:val="•"/>
+      <w:lvlJc w:val="left"/>
+      <w:pPr>
+        <w:ind w:left="2520" w:firstLine="0"/>
+      </w:pPr>
+      <w:rPr>
+        <w:rFonts w:ascii="Arial" w:eastAsia="Arial" w:hAnsi="Arial" w:cs="Arial"/>
+        <w:b w:val="0"/>
+        <w:i w:val="0"/>
+        <w:strike w:val="0"/>
+        <w:dstrike w:val="0"/>
+        <w:color w:val="000000"/>
+        <w:sz w:val="26"/>
+        <w:szCs w:val="26"/>
+        <w:u w:val="none" w:color="000000"/>
+        <w:effect w:val="none"/>
+        <w:bdr w:val="none" w:sz="0" w:space="0" w:color="auto" w:frame="1"/>
+        <w:vertAlign w:val="baseline"/>
+      </w:rPr>
+    </w:lvl>
+    <w:lvl w:ilvl="4" w:tplc="5CACB7DE">
+      <w:start w:val="1"/>
+      <w:numFmt w:val="bullet"/>
+      <w:lvlText w:val="o"/>
+      <w:lvlJc w:val="left"/>
+      <w:pPr>
+        <w:ind w:left="3240" w:firstLine="0"/>
+      </w:pPr>
+      <w:rPr>
+        <w:rFonts w:ascii="Arial" w:eastAsia="Arial" w:hAnsi="Arial" w:cs="Arial"/>
+        <w:b w:val="0"/>
+        <w:i w:val="0"/>
+        <w:strike w:val="0"/>
+        <w:dstrike w:val="0"/>
+        <w:color w:val="000000"/>
+        <w:sz w:val="26"/>
+        <w:szCs w:val="26"/>
+        <w:u w:val="none" w:color="000000"/>
+        <w:effect w:val="none"/>
+        <w:bdr w:val="none" w:sz="0" w:space="0" w:color="auto" w:frame="1"/>
+        <w:vertAlign w:val="baseline"/>
+      </w:rPr>
+    </w:lvl>
+    <w:lvl w:ilvl="5" w:tplc="42C270FE">
+      <w:start w:val="1"/>
+      <w:numFmt w:val="bullet"/>
+      <w:lvlText w:val="▪"/>
+      <w:lvlJc w:val="left"/>
+      <w:pPr>
+        <w:ind w:left="3960" w:firstLine="0"/>
+      </w:pPr>
+      <w:rPr>
+        <w:rFonts w:ascii="Arial" w:eastAsia="Arial" w:hAnsi="Arial" w:cs="Arial"/>
+        <w:b w:val="0"/>
+        <w:i w:val="0"/>
+        <w:strike w:val="0"/>
+        <w:dstrike w:val="0"/>
+        <w:color w:val="000000"/>
+        <w:sz w:val="26"/>
+        <w:szCs w:val="26"/>
+        <w:u w:val="none" w:color="000000"/>
+        <w:effect w:val="none"/>
+        <w:bdr w:val="none" w:sz="0" w:space="0" w:color="auto" w:frame="1"/>
+        <w:vertAlign w:val="baseline"/>
+      </w:rPr>
+    </w:lvl>
+    <w:lvl w:ilvl="6" w:tplc="2AC4E46C">
+      <w:start w:val="1"/>
+      <w:numFmt w:val="bullet"/>
+      <w:lvlText w:val="•"/>
+      <w:lvlJc w:val="left"/>
+      <w:pPr>
+        <w:ind w:left="4680" w:firstLine="0"/>
+      </w:pPr>
+      <w:rPr>
+        <w:rFonts w:ascii="Arial" w:eastAsia="Arial" w:hAnsi="Arial" w:cs="Arial"/>
+        <w:b w:val="0"/>
+        <w:i w:val="0"/>
+        <w:strike w:val="0"/>
+        <w:dstrike w:val="0"/>
+        <w:color w:val="000000"/>
+        <w:sz w:val="26"/>
+        <w:szCs w:val="26"/>
+        <w:u w:val="none" w:color="000000"/>
+        <w:effect w:val="none"/>
+        <w:bdr w:val="none" w:sz="0" w:space="0" w:color="auto" w:frame="1"/>
+        <w:vertAlign w:val="baseline"/>
+      </w:rPr>
+    </w:lvl>
+    <w:lvl w:ilvl="7" w:tplc="C2E436C8">
+      <w:start w:val="1"/>
+      <w:numFmt w:val="bullet"/>
+      <w:lvlText w:val="o"/>
+      <w:lvlJc w:val="left"/>
+      <w:pPr>
+        <w:ind w:left="5400" w:firstLine="0"/>
+      </w:pPr>
+      <w:rPr>
+        <w:rFonts w:ascii="Arial" w:eastAsia="Arial" w:hAnsi="Arial" w:cs="Arial"/>
+        <w:b w:val="0"/>
+        <w:i w:val="0"/>
+        <w:strike w:val="0"/>
+        <w:dstrike w:val="0"/>
+        <w:color w:val="000000"/>
+        <w:sz w:val="26"/>
+        <w:szCs w:val="26"/>
+        <w:u w:val="none" w:color="000000"/>
+        <w:effect w:val="none"/>
+        <w:bdr w:val="none" w:sz="0" w:space="0" w:color="auto" w:frame="1"/>
+        <w:vertAlign w:val="baseline"/>
+      </w:rPr>
+    </w:lvl>
+    <w:lvl w:ilvl="8" w:tplc="0242DE3A">
+      <w:start w:val="1"/>
+      <w:numFmt w:val="bullet"/>
+      <w:lvlText w:val="▪"/>
+      <w:lvlJc w:val="left"/>
+      <w:pPr>
+        <w:ind w:left="6120" w:firstLine="0"/>
+      </w:pPr>
+      <w:rPr>
+        <w:rFonts w:ascii="Arial" w:eastAsia="Arial" w:hAnsi="Arial" w:cs="Arial"/>
+        <w:b w:val="0"/>
+        <w:i w:val="0"/>
+        <w:strike w:val="0"/>
+        <w:dstrike w:val="0"/>
+        <w:color w:val="000000"/>
+        <w:sz w:val="26"/>
+        <w:szCs w:val="26"/>
+        <w:u w:val="none" w:color="000000"/>
+        <w:effect w:val="none"/>
+        <w:bdr w:val="none" w:sz="0" w:space="0" w:color="auto" w:frame="1"/>
+        <w:vertAlign w:val="baseline"/>
+      </w:rPr>
+    </w:lvl>
+  </w:abstractNum>
+  <w:abstractNum w:abstractNumId="10" w15:restartNumberingAfterBreak="0">
     <w:nsid w:val="4FC321C3"/>
     <w:multiLevelType w:val="hybridMultilevel"/>
     <w:tmpl w:val="9D9A9B8E"/>
@@ -1111,6 +1632,430 @@
       <w:pPr>
         <w:ind w:left="6480" w:hanging="180"/>
       </w:pPr>
+    </w:lvl>
+  </w:abstractNum>
+  <w:abstractNum w:abstractNumId="11" w15:restartNumberingAfterBreak="0">
+    <w:nsid w:val="5A99590F"/>
+    <w:multiLevelType w:val="hybridMultilevel"/>
+    <w:tmpl w:val="D7080B0A"/>
+    <w:lvl w:ilvl="0" w:tplc="BEF2FEFA">
+      <w:start w:val="1"/>
+      <w:numFmt w:val="lowerLetter"/>
+      <w:lvlText w:val="%1)"/>
+      <w:lvlJc w:val="left"/>
+      <w:pPr>
+        <w:ind w:left="302" w:firstLine="0"/>
+      </w:pPr>
+      <w:rPr>
+        <w:rFonts w:ascii="Arial" w:eastAsia="Arial" w:hAnsi="Arial" w:cs="Arial"/>
+        <w:b w:val="0"/>
+        <w:i w:val="0"/>
+        <w:strike w:val="0"/>
+        <w:dstrike w:val="0"/>
+        <w:color w:val="000000"/>
+        <w:sz w:val="26"/>
+        <w:szCs w:val="26"/>
+        <w:u w:val="none" w:color="000000"/>
+        <w:effect w:val="none"/>
+        <w:bdr w:val="none" w:sz="0" w:space="0" w:color="auto" w:frame="1"/>
+        <w:vertAlign w:val="baseline"/>
+      </w:rPr>
+    </w:lvl>
+    <w:lvl w:ilvl="1" w:tplc="5CDAA9BC">
+      <w:start w:val="1"/>
+      <w:numFmt w:val="lowerLetter"/>
+      <w:lvlText w:val="%2"/>
+      <w:lvlJc w:val="left"/>
+      <w:pPr>
+        <w:ind w:left="1080" w:firstLine="0"/>
+      </w:pPr>
+      <w:rPr>
+        <w:rFonts w:ascii="Arial" w:eastAsia="Arial" w:hAnsi="Arial" w:cs="Arial"/>
+        <w:b w:val="0"/>
+        <w:i w:val="0"/>
+        <w:strike w:val="0"/>
+        <w:dstrike w:val="0"/>
+        <w:color w:val="000000"/>
+        <w:sz w:val="26"/>
+        <w:szCs w:val="26"/>
+        <w:u w:val="none" w:color="000000"/>
+        <w:effect w:val="none"/>
+        <w:bdr w:val="none" w:sz="0" w:space="0" w:color="auto" w:frame="1"/>
+        <w:vertAlign w:val="baseline"/>
+      </w:rPr>
+    </w:lvl>
+    <w:lvl w:ilvl="2" w:tplc="1520D3A6">
+      <w:start w:val="1"/>
+      <w:numFmt w:val="lowerRoman"/>
+      <w:lvlText w:val="%3"/>
+      <w:lvlJc w:val="left"/>
+      <w:pPr>
+        <w:ind w:left="1800" w:firstLine="0"/>
+      </w:pPr>
+      <w:rPr>
+        <w:rFonts w:ascii="Arial" w:eastAsia="Arial" w:hAnsi="Arial" w:cs="Arial"/>
+        <w:b w:val="0"/>
+        <w:i w:val="0"/>
+        <w:strike w:val="0"/>
+        <w:dstrike w:val="0"/>
+        <w:color w:val="000000"/>
+        <w:sz w:val="26"/>
+        <w:szCs w:val="26"/>
+        <w:u w:val="none" w:color="000000"/>
+        <w:effect w:val="none"/>
+        <w:bdr w:val="none" w:sz="0" w:space="0" w:color="auto" w:frame="1"/>
+        <w:vertAlign w:val="baseline"/>
+      </w:rPr>
+    </w:lvl>
+    <w:lvl w:ilvl="3" w:tplc="070CA272">
+      <w:start w:val="1"/>
+      <w:numFmt w:val="decimal"/>
+      <w:lvlText w:val="%4"/>
+      <w:lvlJc w:val="left"/>
+      <w:pPr>
+        <w:ind w:left="2520" w:firstLine="0"/>
+      </w:pPr>
+      <w:rPr>
+        <w:rFonts w:ascii="Arial" w:eastAsia="Arial" w:hAnsi="Arial" w:cs="Arial"/>
+        <w:b w:val="0"/>
+        <w:i w:val="0"/>
+        <w:strike w:val="0"/>
+        <w:dstrike w:val="0"/>
+        <w:color w:val="000000"/>
+        <w:sz w:val="26"/>
+        <w:szCs w:val="26"/>
+        <w:u w:val="none" w:color="000000"/>
+        <w:effect w:val="none"/>
+        <w:bdr w:val="none" w:sz="0" w:space="0" w:color="auto" w:frame="1"/>
+        <w:vertAlign w:val="baseline"/>
+      </w:rPr>
+    </w:lvl>
+    <w:lvl w:ilvl="4" w:tplc="74D47010">
+      <w:start w:val="1"/>
+      <w:numFmt w:val="lowerLetter"/>
+      <w:lvlText w:val="%5"/>
+      <w:lvlJc w:val="left"/>
+      <w:pPr>
+        <w:ind w:left="3240" w:firstLine="0"/>
+      </w:pPr>
+      <w:rPr>
+        <w:rFonts w:ascii="Arial" w:eastAsia="Arial" w:hAnsi="Arial" w:cs="Arial"/>
+        <w:b w:val="0"/>
+        <w:i w:val="0"/>
+        <w:strike w:val="0"/>
+        <w:dstrike w:val="0"/>
+        <w:color w:val="000000"/>
+        <w:sz w:val="26"/>
+        <w:szCs w:val="26"/>
+        <w:u w:val="none" w:color="000000"/>
+        <w:effect w:val="none"/>
+        <w:bdr w:val="none" w:sz="0" w:space="0" w:color="auto" w:frame="1"/>
+        <w:vertAlign w:val="baseline"/>
+      </w:rPr>
+    </w:lvl>
+    <w:lvl w:ilvl="5" w:tplc="B46E73FA">
+      <w:start w:val="1"/>
+      <w:numFmt w:val="lowerRoman"/>
+      <w:lvlText w:val="%6"/>
+      <w:lvlJc w:val="left"/>
+      <w:pPr>
+        <w:ind w:left="3960" w:firstLine="0"/>
+      </w:pPr>
+      <w:rPr>
+        <w:rFonts w:ascii="Arial" w:eastAsia="Arial" w:hAnsi="Arial" w:cs="Arial"/>
+        <w:b w:val="0"/>
+        <w:i w:val="0"/>
+        <w:strike w:val="0"/>
+        <w:dstrike w:val="0"/>
+        <w:color w:val="000000"/>
+        <w:sz w:val="26"/>
+        <w:szCs w:val="26"/>
+        <w:u w:val="none" w:color="000000"/>
+        <w:effect w:val="none"/>
+        <w:bdr w:val="none" w:sz="0" w:space="0" w:color="auto" w:frame="1"/>
+        <w:vertAlign w:val="baseline"/>
+      </w:rPr>
+    </w:lvl>
+    <w:lvl w:ilvl="6" w:tplc="AE36C5D6">
+      <w:start w:val="1"/>
+      <w:numFmt w:val="decimal"/>
+      <w:lvlText w:val="%7"/>
+      <w:lvlJc w:val="left"/>
+      <w:pPr>
+        <w:ind w:left="4680" w:firstLine="0"/>
+      </w:pPr>
+      <w:rPr>
+        <w:rFonts w:ascii="Arial" w:eastAsia="Arial" w:hAnsi="Arial" w:cs="Arial"/>
+        <w:b w:val="0"/>
+        <w:i w:val="0"/>
+        <w:strike w:val="0"/>
+        <w:dstrike w:val="0"/>
+        <w:color w:val="000000"/>
+        <w:sz w:val="26"/>
+        <w:szCs w:val="26"/>
+        <w:u w:val="none" w:color="000000"/>
+        <w:effect w:val="none"/>
+        <w:bdr w:val="none" w:sz="0" w:space="0" w:color="auto" w:frame="1"/>
+        <w:vertAlign w:val="baseline"/>
+      </w:rPr>
+    </w:lvl>
+    <w:lvl w:ilvl="7" w:tplc="1A021EEA">
+      <w:start w:val="1"/>
+      <w:numFmt w:val="lowerLetter"/>
+      <w:lvlText w:val="%8"/>
+      <w:lvlJc w:val="left"/>
+      <w:pPr>
+        <w:ind w:left="5400" w:firstLine="0"/>
+      </w:pPr>
+      <w:rPr>
+        <w:rFonts w:ascii="Arial" w:eastAsia="Arial" w:hAnsi="Arial" w:cs="Arial"/>
+        <w:b w:val="0"/>
+        <w:i w:val="0"/>
+        <w:strike w:val="0"/>
+        <w:dstrike w:val="0"/>
+        <w:color w:val="000000"/>
+        <w:sz w:val="26"/>
+        <w:szCs w:val="26"/>
+        <w:u w:val="none" w:color="000000"/>
+        <w:effect w:val="none"/>
+        <w:bdr w:val="none" w:sz="0" w:space="0" w:color="auto" w:frame="1"/>
+        <w:vertAlign w:val="baseline"/>
+      </w:rPr>
+    </w:lvl>
+    <w:lvl w:ilvl="8" w:tplc="41605A0C">
+      <w:start w:val="1"/>
+      <w:numFmt w:val="lowerRoman"/>
+      <w:lvlText w:val="%9"/>
+      <w:lvlJc w:val="left"/>
+      <w:pPr>
+        <w:ind w:left="6120" w:firstLine="0"/>
+      </w:pPr>
+      <w:rPr>
+        <w:rFonts w:ascii="Arial" w:eastAsia="Arial" w:hAnsi="Arial" w:cs="Arial"/>
+        <w:b w:val="0"/>
+        <w:i w:val="0"/>
+        <w:strike w:val="0"/>
+        <w:dstrike w:val="0"/>
+        <w:color w:val="000000"/>
+        <w:sz w:val="26"/>
+        <w:szCs w:val="26"/>
+        <w:u w:val="none" w:color="000000"/>
+        <w:effect w:val="none"/>
+        <w:bdr w:val="none" w:sz="0" w:space="0" w:color="auto" w:frame="1"/>
+        <w:vertAlign w:val="baseline"/>
+      </w:rPr>
+    </w:lvl>
+  </w:abstractNum>
+  <w:abstractNum w:abstractNumId="12" w15:restartNumberingAfterBreak="0">
+    <w:nsid w:val="72D40F89"/>
+    <w:multiLevelType w:val="hybridMultilevel"/>
+    <w:tmpl w:val="7688AB64"/>
+    <w:lvl w:ilvl="0" w:tplc="9EE091A8">
+      <w:start w:val="1"/>
+      <w:numFmt w:val="lowerLetter"/>
+      <w:lvlText w:val="%1)"/>
+      <w:lvlJc w:val="left"/>
+      <w:pPr>
+        <w:ind w:left="720" w:firstLine="0"/>
+      </w:pPr>
+      <w:rPr>
+        <w:rFonts w:ascii="Arial" w:eastAsia="Arial" w:hAnsi="Arial" w:cs="Arial"/>
+        <w:b w:val="0"/>
+        <w:i w:val="0"/>
+        <w:strike w:val="0"/>
+        <w:dstrike w:val="0"/>
+        <w:color w:val="000000"/>
+        <w:sz w:val="26"/>
+        <w:szCs w:val="26"/>
+        <w:u w:val="none" w:color="000000"/>
+        <w:effect w:val="none"/>
+        <w:bdr w:val="none" w:sz="0" w:space="0" w:color="auto" w:frame="1"/>
+        <w:vertAlign w:val="baseline"/>
+      </w:rPr>
+    </w:lvl>
+    <w:lvl w:ilvl="1" w:tplc="7536309C">
+      <w:start w:val="1"/>
+      <w:numFmt w:val="lowerLetter"/>
+      <w:lvlText w:val="%2"/>
+      <w:lvlJc w:val="left"/>
+      <w:pPr>
+        <w:ind w:left="1440" w:firstLine="0"/>
+      </w:pPr>
+      <w:rPr>
+        <w:rFonts w:ascii="Arial" w:eastAsia="Arial" w:hAnsi="Arial" w:cs="Arial"/>
+        <w:b w:val="0"/>
+        <w:i w:val="0"/>
+        <w:strike w:val="0"/>
+        <w:dstrike w:val="0"/>
+        <w:color w:val="000000"/>
+        <w:sz w:val="26"/>
+        <w:szCs w:val="26"/>
+        <w:u w:val="none" w:color="000000"/>
+        <w:effect w:val="none"/>
+        <w:bdr w:val="none" w:sz="0" w:space="0" w:color="auto" w:frame="1"/>
+        <w:vertAlign w:val="baseline"/>
+      </w:rPr>
+    </w:lvl>
+    <w:lvl w:ilvl="2" w:tplc="5234303A">
+      <w:start w:val="1"/>
+      <w:numFmt w:val="lowerRoman"/>
+      <w:lvlText w:val="%3"/>
+      <w:lvlJc w:val="left"/>
+      <w:pPr>
+        <w:ind w:left="2160" w:firstLine="0"/>
+      </w:pPr>
+      <w:rPr>
+        <w:rFonts w:ascii="Arial" w:eastAsia="Arial" w:hAnsi="Arial" w:cs="Arial"/>
+        <w:b w:val="0"/>
+        <w:i w:val="0"/>
+        <w:strike w:val="0"/>
+        <w:dstrike w:val="0"/>
+        <w:color w:val="000000"/>
+        <w:sz w:val="26"/>
+        <w:szCs w:val="26"/>
+        <w:u w:val="none" w:color="000000"/>
+        <w:effect w:val="none"/>
+        <w:bdr w:val="none" w:sz="0" w:space="0" w:color="auto" w:frame="1"/>
+        <w:vertAlign w:val="baseline"/>
+      </w:rPr>
+    </w:lvl>
+    <w:lvl w:ilvl="3" w:tplc="AB9C0D50">
+      <w:start w:val="1"/>
+      <w:numFmt w:val="decimal"/>
+      <w:lvlText w:val="%4"/>
+      <w:lvlJc w:val="left"/>
+      <w:pPr>
+        <w:ind w:left="2880" w:firstLine="0"/>
+      </w:pPr>
+      <w:rPr>
+        <w:rFonts w:ascii="Arial" w:eastAsia="Arial" w:hAnsi="Arial" w:cs="Arial"/>
+        <w:b w:val="0"/>
+        <w:i w:val="0"/>
+        <w:strike w:val="0"/>
+        <w:dstrike w:val="0"/>
+        <w:color w:val="000000"/>
+        <w:sz w:val="26"/>
+        <w:szCs w:val="26"/>
+        <w:u w:val="none" w:color="000000"/>
+        <w:effect w:val="none"/>
+        <w:bdr w:val="none" w:sz="0" w:space="0" w:color="auto" w:frame="1"/>
+        <w:vertAlign w:val="baseline"/>
+      </w:rPr>
+    </w:lvl>
+    <w:lvl w:ilvl="4" w:tplc="F2C630A6">
+      <w:start w:val="1"/>
+      <w:numFmt w:val="lowerLetter"/>
+      <w:lvlText w:val="%5"/>
+      <w:lvlJc w:val="left"/>
+      <w:pPr>
+        <w:ind w:left="3600" w:firstLine="0"/>
+      </w:pPr>
+      <w:rPr>
+        <w:rFonts w:ascii="Arial" w:eastAsia="Arial" w:hAnsi="Arial" w:cs="Arial"/>
+        <w:b w:val="0"/>
+        <w:i w:val="0"/>
+        <w:strike w:val="0"/>
+        <w:dstrike w:val="0"/>
+        <w:color w:val="000000"/>
+        <w:sz w:val="26"/>
+        <w:szCs w:val="26"/>
+        <w:u w:val="none" w:color="000000"/>
+        <w:effect w:val="none"/>
+        <w:bdr w:val="none" w:sz="0" w:space="0" w:color="auto" w:frame="1"/>
+        <w:vertAlign w:val="baseline"/>
+      </w:rPr>
+    </w:lvl>
+    <w:lvl w:ilvl="5" w:tplc="CC0204BC">
+      <w:start w:val="1"/>
+      <w:numFmt w:val="lowerRoman"/>
+      <w:lvlText w:val="%6"/>
+      <w:lvlJc w:val="left"/>
+      <w:pPr>
+        <w:ind w:left="4320" w:firstLine="0"/>
+      </w:pPr>
+      <w:rPr>
+        <w:rFonts w:ascii="Arial" w:eastAsia="Arial" w:hAnsi="Arial" w:cs="Arial"/>
+        <w:b w:val="0"/>
+        <w:i w:val="0"/>
+        <w:strike w:val="0"/>
+        <w:dstrike w:val="0"/>
+        <w:color w:val="000000"/>
+        <w:sz w:val="26"/>
+        <w:szCs w:val="26"/>
+        <w:u w:val="none" w:color="000000"/>
+        <w:effect w:val="none"/>
+        <w:bdr w:val="none" w:sz="0" w:space="0" w:color="auto" w:frame="1"/>
+        <w:vertAlign w:val="baseline"/>
+      </w:rPr>
+    </w:lvl>
+    <w:lvl w:ilvl="6" w:tplc="1D9AE676">
+      <w:start w:val="1"/>
+      <w:numFmt w:val="decimal"/>
+      <w:lvlText w:val="%7"/>
+      <w:lvlJc w:val="left"/>
+      <w:pPr>
+        <w:ind w:left="5040" w:firstLine="0"/>
+      </w:pPr>
+      <w:rPr>
+        <w:rFonts w:ascii="Arial" w:eastAsia="Arial" w:hAnsi="Arial" w:cs="Arial"/>
+        <w:b w:val="0"/>
+        <w:i w:val="0"/>
+        <w:strike w:val="0"/>
+        <w:dstrike w:val="0"/>
+        <w:color w:val="000000"/>
+        <w:sz w:val="26"/>
+        <w:szCs w:val="26"/>
+        <w:u w:val="none" w:color="000000"/>
+        <w:effect w:val="none"/>
+        <w:bdr w:val="none" w:sz="0" w:space="0" w:color="auto" w:frame="1"/>
+        <w:vertAlign w:val="baseline"/>
+      </w:rPr>
+    </w:lvl>
+    <w:lvl w:ilvl="7" w:tplc="F5BE2614">
+      <w:start w:val="1"/>
+      <w:numFmt w:val="lowerLetter"/>
+      <w:lvlText w:val="%8"/>
+      <w:lvlJc w:val="left"/>
+      <w:pPr>
+        <w:ind w:left="5760" w:firstLine="0"/>
+      </w:pPr>
+      <w:rPr>
+        <w:rFonts w:ascii="Arial" w:eastAsia="Arial" w:hAnsi="Arial" w:cs="Arial"/>
+        <w:b w:val="0"/>
+        <w:i w:val="0"/>
+        <w:strike w:val="0"/>
+        <w:dstrike w:val="0"/>
+        <w:color w:val="000000"/>
+        <w:sz w:val="26"/>
+        <w:szCs w:val="26"/>
+        <w:u w:val="none" w:color="000000"/>
+        <w:effect w:val="none"/>
+        <w:bdr w:val="none" w:sz="0" w:space="0" w:color="auto" w:frame="1"/>
+        <w:vertAlign w:val="baseline"/>
+      </w:rPr>
+    </w:lvl>
+    <w:lvl w:ilvl="8" w:tplc="0ED44CCC">
+      <w:start w:val="1"/>
+      <w:numFmt w:val="lowerRoman"/>
+      <w:lvlText w:val="%9"/>
+      <w:lvlJc w:val="left"/>
+      <w:pPr>
+        <w:ind w:left="6480" w:firstLine="0"/>
+      </w:pPr>
+      <w:rPr>
+        <w:rFonts w:ascii="Arial" w:eastAsia="Arial" w:hAnsi="Arial" w:cs="Arial"/>
+        <w:b w:val="0"/>
+        <w:i w:val="0"/>
+        <w:strike w:val="0"/>
+        <w:dstrike w:val="0"/>
+        <w:color w:val="000000"/>
+        <w:sz w:val="26"/>
+        <w:szCs w:val="26"/>
+        <w:u w:val="none" w:color="000000"/>
+        <w:effect w:val="none"/>
+        <w:bdr w:val="none" w:sz="0" w:space="0" w:color="auto" w:frame="1"/>
+        <w:vertAlign w:val="baseline"/>
+      </w:rPr>
     </w:lvl>
   </w:abstractNum>
   <w:num w:numId="1" w16cid:durableId="540900646">
@@ -1141,7 +2086,79 @@
     <w:abstractNumId w:val="0"/>
   </w:num>
   <w:num w:numId="10" w16cid:durableId="2105226865">
+    <w:abstractNumId w:val="10"/>
+  </w:num>
+  <w:num w:numId="11" w16cid:durableId="423847621">
+    <w:abstractNumId w:val="11"/>
+    <w:lvlOverride w:ilvl="0">
+      <w:startOverride w:val="1"/>
+    </w:lvlOverride>
+    <w:lvlOverride w:ilvl="1">
+      <w:startOverride w:val="1"/>
+    </w:lvlOverride>
+    <w:lvlOverride w:ilvl="2">
+      <w:startOverride w:val="1"/>
+    </w:lvlOverride>
+    <w:lvlOverride w:ilvl="3">
+      <w:startOverride w:val="1"/>
+    </w:lvlOverride>
+    <w:lvlOverride w:ilvl="4">
+      <w:startOverride w:val="1"/>
+    </w:lvlOverride>
+    <w:lvlOverride w:ilvl="5">
+      <w:startOverride w:val="1"/>
+    </w:lvlOverride>
+    <w:lvlOverride w:ilvl="6">
+      <w:startOverride w:val="1"/>
+    </w:lvlOverride>
+    <w:lvlOverride w:ilvl="7">
+      <w:startOverride w:val="1"/>
+    </w:lvlOverride>
+    <w:lvlOverride w:ilvl="8">
+      <w:startOverride w:val="1"/>
+    </w:lvlOverride>
+  </w:num>
+  <w:num w:numId="12" w16cid:durableId="1927566775">
+    <w:abstractNumId w:val="12"/>
+    <w:lvlOverride w:ilvl="0">
+      <w:startOverride w:val="1"/>
+    </w:lvlOverride>
+    <w:lvlOverride w:ilvl="1">
+      <w:startOverride w:val="1"/>
+    </w:lvlOverride>
+    <w:lvlOverride w:ilvl="2">
+      <w:startOverride w:val="1"/>
+    </w:lvlOverride>
+    <w:lvlOverride w:ilvl="3">
+      <w:startOverride w:val="1"/>
+    </w:lvlOverride>
+    <w:lvlOverride w:ilvl="4">
+      <w:startOverride w:val="1"/>
+    </w:lvlOverride>
+    <w:lvlOverride w:ilvl="5">
+      <w:startOverride w:val="1"/>
+    </w:lvlOverride>
+    <w:lvlOverride w:ilvl="6">
+      <w:startOverride w:val="1"/>
+    </w:lvlOverride>
+    <w:lvlOverride w:ilvl="7">
+      <w:startOverride w:val="1"/>
+    </w:lvlOverride>
+    <w:lvlOverride w:ilvl="8">
+      <w:startOverride w:val="1"/>
+    </w:lvlOverride>
+  </w:num>
+  <w:num w:numId="13" w16cid:durableId="1046220236">
     <w:abstractNumId w:val="9"/>
+    <w:lvlOverride w:ilvl="0"/>
+    <w:lvlOverride w:ilvl="1"/>
+    <w:lvlOverride w:ilvl="2"/>
+    <w:lvlOverride w:ilvl="3"/>
+    <w:lvlOverride w:ilvl="4"/>
+    <w:lvlOverride w:ilvl="5"/>
+    <w:lvlOverride w:ilvl="6"/>
+    <w:lvlOverride w:ilvl="7"/>
+    <w:lvlOverride w:ilvl="8"/>
   </w:num>
 </w:numbering>
 </file>
